--- a/7th Sem/DMV/U02DMV.docx
+++ b/7th Sem/DMV/U02DMV.docx
@@ -257,13 +257,8 @@
       </w:r>
       <w:r>
         <w:br/>
-        <w:t xml:space="preserve">n ≈ [ (z_{1−α/2} + z_{1−β}) * σ / </w:t>
-      </w:r>
-      <w:proofErr w:type="gramStart"/>
-      <w:r>
-        <w:t>Δ ]²</w:t>
-      </w:r>
-      <w:proofErr w:type="gramEnd"/>
+        <w:t>n ≈ [ (z_{1−α/2} + z_{1−β}) * σ / Δ ]²</w:t>
+      </w:r>
       <w:r>
         <w:br/>
         <w:t>where Δ = minimum effect size you want to detect, z quantiles from standard normal.</w:t>
@@ -434,15 +429,7 @@
       </w:r>
       <w:r>
         <w:br/>
-        <w:t xml:space="preserve">Z = (x̄₁ − x̄₂ − Δ₀) / </w:t>
-      </w:r>
-      <w:proofErr w:type="gramStart"/>
-      <w:r>
-        <w:t>√(</w:t>
-      </w:r>
-      <w:proofErr w:type="gramEnd"/>
-      <w:r>
-        <w:t>σ₁²/n₁ + σ₂²/n₂)</w:t>
+        <w:t>Z = (x̄₁ − x̄₂ − Δ₀) / √(σ₁²/n₁ + σ₂²/n₂)</w:t>
       </w:r>
     </w:p>
     <w:p>
@@ -455,21 +442,8 @@
       </w:r>
       <w:r>
         <w:br/>
-        <w:t xml:space="preserve">Z = (p̂ − p₀) / </w:t>
-      </w:r>
-      <w:proofErr w:type="gramStart"/>
-      <w:r>
-        <w:t>√[</w:t>
-      </w:r>
-      <w:proofErr w:type="gramEnd"/>
-      <w:r>
-        <w:t xml:space="preserve"> p₀(1−p₀) / </w:t>
-      </w:r>
-      <w:proofErr w:type="gramStart"/>
-      <w:r>
-        <w:t>n ]</w:t>
-      </w:r>
-      <w:proofErr w:type="gramEnd"/>
+        <w:t>Z = (p̂ − p₀) / √[ p₀(1−p₀) / n ]</w:t>
+      </w:r>
       <w:r>
         <w:br/>
         <w:t>(Use pooled proportion for two-sample proportion tests when H₀: p₁ = p₂.)</w:t>
@@ -624,31 +598,7 @@
       </w:r>
       <w:r>
         <w:br/>
-        <w:t>sp² = [ (n₁−</w:t>
-      </w:r>
-      <w:proofErr w:type="gramStart"/>
-      <w:r>
-        <w:t>1)s</w:t>
-      </w:r>
-      <w:proofErr w:type="gramEnd"/>
-      <w:r>
-        <w:t>₁² + (n₂−</w:t>
-      </w:r>
-      <w:proofErr w:type="gramStart"/>
-      <w:r>
-        <w:t>1)s</w:t>
-      </w:r>
-      <w:proofErr w:type="gramEnd"/>
-      <w:r>
-        <w:t>₂</w:t>
-      </w:r>
-      <w:proofErr w:type="gramStart"/>
-      <w:r>
-        <w:t>² ]</w:t>
-      </w:r>
-      <w:proofErr w:type="gramEnd"/>
-      <w:r>
-        <w:t xml:space="preserve"> / (n₁ + n₂ − 2)</w:t>
+        <w:t>sp² = [ (n₁−1)s₁² + (n₂−1)s₂² ] / (n₁ + n₂ − 2)</w:t>
       </w:r>
       <w:r>
         <w:br/>
@@ -660,21 +610,8 @@
       </w:r>
       <w:proofErr w:type="spellEnd"/>
       <w:r>
-        <w:t xml:space="preserve"> * </w:t>
-      </w:r>
-      <w:proofErr w:type="gramStart"/>
-      <w:r>
-        <w:t>√(</w:t>
-      </w:r>
-      <w:proofErr w:type="gramEnd"/>
-      <w:r>
-        <w:t>1/n₁ + 1/n₂</w:t>
-      </w:r>
-      <w:proofErr w:type="gramStart"/>
-      <w:r>
-        <w:t>) ]</w:t>
-      </w:r>
-      <w:proofErr w:type="gramEnd"/>
+        <w:t xml:space="preserve"> * √(1/n₁ + 1/n₂) ]</w:t>
+      </w:r>
       <w:r>
         <w:br/>
       </w:r>
@@ -703,21 +640,8 @@
       </w:r>
       <w:r>
         <w:br/>
-        <w:t xml:space="preserve">t = (x̄₁ − x̄₂) / </w:t>
-      </w:r>
-      <w:proofErr w:type="gramStart"/>
-      <w:r>
-        <w:t>√( s</w:t>
-      </w:r>
-      <w:proofErr w:type="gramEnd"/>
-      <w:r>
-        <w:t>₁²/n₁ + s₂²/n</w:t>
-      </w:r>
-      <w:proofErr w:type="gramStart"/>
-      <w:r>
-        <w:t>₂ )</w:t>
-      </w:r>
-      <w:proofErr w:type="gramEnd"/>
+        <w:t>t = (x̄₁ − x̄₂) / √( s₁²/n₁ + s₂²/n₂ )</w:t>
+      </w:r>
       <w:r>
         <w:br/>
       </w:r>
@@ -727,55 +651,7 @@
       </w:r>
       <w:proofErr w:type="spellEnd"/>
       <w:r>
-        <w:t xml:space="preserve"> ≈ </w:t>
-      </w:r>
-      <w:proofErr w:type="gramStart"/>
-      <w:r>
-        <w:t>( s</w:t>
-      </w:r>
-      <w:proofErr w:type="gramEnd"/>
-      <w:r>
-        <w:t>₁²/n₁ + s₂²/n</w:t>
-      </w:r>
-      <w:proofErr w:type="gramStart"/>
-      <w:r>
-        <w:t>₂ )²</w:t>
-      </w:r>
-      <w:proofErr w:type="gramEnd"/>
-      <w:r>
-        <w:t xml:space="preserve"> / [ (s₁⁴ / </w:t>
-      </w:r>
-      <w:proofErr w:type="gramStart"/>
-      <w:r>
-        <w:t>( n</w:t>
-      </w:r>
-      <w:proofErr w:type="gramEnd"/>
-      <w:r>
-        <w:t>₁² (n₁−1</w:t>
-      </w:r>
-      <w:proofErr w:type="gramStart"/>
-      <w:r>
-        <w:t>) )</w:t>
-      </w:r>
-      <w:proofErr w:type="gramEnd"/>
-      <w:r>
-        <w:t xml:space="preserve">) + (s₂⁴ / </w:t>
-      </w:r>
-      <w:proofErr w:type="gramStart"/>
-      <w:r>
-        <w:t>( n</w:t>
-      </w:r>
-      <w:proofErr w:type="gramEnd"/>
-      <w:r>
-        <w:t>₂² (n₂−1</w:t>
-      </w:r>
-      <w:proofErr w:type="gramStart"/>
-      <w:r>
-        <w:t>) )</w:t>
-      </w:r>
-      <w:proofErr w:type="gramEnd"/>
-      <w:r>
-        <w:t>) ] (Welch–Satterthwaite approx.)</w:t>
+        <w:t xml:space="preserve"> ≈ ( s₁²/n₁ + s₂²/n₂ )² / [ (s₁⁴ / ( n₁² (n₁−1) )) + (s₂⁴ / ( n₂² (n₂−1) )) ] (Welch–Satterthwaite approx.)</w:t>
       </w:r>
     </w:p>
     <w:p>
@@ -955,15 +831,7 @@
       <w:proofErr w:type="spellEnd"/>
       <w:r>
         <w:br/>
-        <w:t>Reject H₀ if F &gt; F</w:t>
-      </w:r>
-      <w:proofErr w:type="gramStart"/>
-      <w:r>
-        <w:t>_{</w:t>
-      </w:r>
-      <w:proofErr w:type="gramEnd"/>
-      <w:r>
-        <w:t>α, k−1, N−k}.</w:t>
+        <w:t>Reject H₀ if F &gt; F_{α, k−1, N−k}.</w:t>
       </w:r>
     </w:p>
     <w:p>
@@ -1008,15 +876,7 @@
       </w:r>
       <w:r>
         <w:br/>
-        <w:t xml:space="preserve">Statistic: χ² = Σ (Oᵢ − </w:t>
-      </w:r>
-      <w:proofErr w:type="gramStart"/>
-      <w:r>
-        <w:t>Eᵢ)²</w:t>
-      </w:r>
-      <w:proofErr w:type="gramEnd"/>
-      <w:r>
-        <w:t xml:space="preserve"> / Eᵢ</w:t>
+        <w:t>Statistic: χ² = Σ (Oᵢ − Eᵢ)² / Eᵢ</w:t>
       </w:r>
       <w:r>
         <w:br/>
@@ -1116,23 +976,7 @@
       </w:r>
       <w:proofErr w:type="spellEnd"/>
       <w:r>
-        <w:t>=</w:t>
-      </w:r>
-      <w:proofErr w:type="gramStart"/>
-      <w:r>
-        <w:t>1..</w:t>
-      </w:r>
-      <w:proofErr w:type="gramEnd"/>
-      <w:r>
-        <w:t>r} Σ_{j=</w:t>
-      </w:r>
-      <w:proofErr w:type="gramStart"/>
-      <w:r>
-        <w:t>1..</w:t>
-      </w:r>
-      <w:proofErr w:type="gramEnd"/>
-      <w:r>
-        <w:t>c} (O_{</w:t>
+        <w:t>=1..r} Σ_{j=1..c} (O_{</w:t>
       </w:r>
       <w:proofErr w:type="spellStart"/>
       <w:r>
@@ -1147,13 +991,8 @@
         <w:t>ij</w:t>
       </w:r>
       <w:proofErr w:type="spellEnd"/>
-      <w:proofErr w:type="gramStart"/>
-      <w:r>
-        <w:t>})²</w:t>
-      </w:r>
-      <w:proofErr w:type="gramEnd"/>
-      <w:r>
-        <w:t xml:space="preserve"> / E_{</w:t>
+      <w:r>
+        <w:t>})² / E_{</w:t>
       </w:r>
       <w:proofErr w:type="spellStart"/>
       <w:r>
@@ -1177,15 +1016,7 @@
       </w:r>
       <w:proofErr w:type="spellEnd"/>
       <w:r>
-        <w:t xml:space="preserve"> = (r − </w:t>
-      </w:r>
-      <w:proofErr w:type="gramStart"/>
-      <w:r>
-        <w:t>1)(</w:t>
-      </w:r>
-      <w:proofErr w:type="gramEnd"/>
-      <w:r>
-        <w:t>c − 1)</w:t>
+        <w:t xml:space="preserve"> = (r − 1)(c − 1)</w:t>
       </w:r>
       <w:r>
         <w:br/>
@@ -1247,31 +1078,7 @@
       </w:r>
       <w:r>
         <w:br/>
-        <w:t>BF</w:t>
-      </w:r>
-      <w:proofErr w:type="gramStart"/>
-      <w:r>
-        <w:t>_{</w:t>
-      </w:r>
-      <w:proofErr w:type="gramEnd"/>
-      <w:r>
-        <w:t xml:space="preserve">10} = </w:t>
-      </w:r>
-      <w:proofErr w:type="gramStart"/>
-      <w:r>
-        <w:t>P(</w:t>
-      </w:r>
-      <w:proofErr w:type="gramEnd"/>
-      <w:r>
-        <w:t xml:space="preserve">data | H₁) / </w:t>
-      </w:r>
-      <w:proofErr w:type="gramStart"/>
-      <w:r>
-        <w:t>P(</w:t>
-      </w:r>
-      <w:proofErr w:type="gramEnd"/>
-      <w:r>
-        <w:t>data | H₀)</w:t>
+        <w:t>BF_{10} = P(data | H₁) / P(data | H₀)</w:t>
       </w:r>
     </w:p>
     <w:p>
@@ -1285,52 +1092,8 @@
       </w:r>
       <w:r>
         <w:br/>
-      </w:r>
-      <w:proofErr w:type="gramStart"/>
-      <w:r>
-        <w:t>P(</w:t>
-      </w:r>
-      <w:proofErr w:type="gramEnd"/>
-      <w:r>
-        <w:t xml:space="preserve">H₁ | data) = [ </w:t>
-      </w:r>
-      <w:proofErr w:type="gramStart"/>
-      <w:r>
-        <w:t>P(</w:t>
-      </w:r>
-      <w:proofErr w:type="gramEnd"/>
-      <w:r>
-        <w:t>data | H₁) P(H₁</w:t>
-      </w:r>
-      <w:proofErr w:type="gramStart"/>
-      <w:r>
-        <w:t>) ]</w:t>
-      </w:r>
-      <w:proofErr w:type="gramEnd"/>
-      <w:r>
-        <w:t xml:space="preserve"> / [ </w:t>
-      </w:r>
-      <w:proofErr w:type="gramStart"/>
-      <w:r>
-        <w:t>P(</w:t>
-      </w:r>
-      <w:proofErr w:type="gramEnd"/>
-      <w:r>
-        <w:t xml:space="preserve">data | H₀) P(H₀) + </w:t>
-      </w:r>
-      <w:proofErr w:type="gramStart"/>
-      <w:r>
-        <w:t>P(</w:t>
-      </w:r>
-      <w:proofErr w:type="gramEnd"/>
-      <w:r>
-        <w:t>data | H₁) P(H₁</w:t>
-      </w:r>
-      <w:proofErr w:type="gramStart"/>
-      <w:r>
-        <w:t>) ]</w:t>
-      </w:r>
-      <w:proofErr w:type="gramEnd"/>
+        <w:t>P(H₁ | data) = [ P(data | H₁) P(H₁) ] / [ P(data | H₀) P(H₀) + P(data | H₁) P(H₁) ]</w:t>
+      </w:r>
     </w:p>
     <w:p>
       <w:r>
@@ -1418,6 +1181,1348 @@
     <w:p/>
     <w:p/>
     <w:p/>
+    <w:p>
+      <w:pPr>
+        <w:rPr>
+          <w:b/>
+          <w:bCs/>
+        </w:rPr>
+      </w:pPr>
+      <w:r>
+        <w:rPr>
+          <w:b/>
+          <w:bCs/>
+        </w:rPr>
+        <w:t>1. Markov Process</w:t>
+      </w:r>
+    </w:p>
+    <w:p>
+      <w:pPr>
+        <w:numPr>
+          <w:ilvl w:val="0"/>
+          <w:numId w:val="11"/>
+        </w:numPr>
+      </w:pPr>
+      <w:r>
+        <w:rPr>
+          <w:b/>
+          <w:bCs/>
+        </w:rPr>
+        <w:t>Definition:</w:t>
+      </w:r>
+      <w:r>
+        <w:t xml:space="preserve"> A stochastic process where the probability of moving to the next state depends </w:t>
+      </w:r>
+      <w:r>
+        <w:rPr>
+          <w:b/>
+          <w:bCs/>
+        </w:rPr>
+        <w:t>only</w:t>
+      </w:r>
+      <w:r>
+        <w:t xml:space="preserve"> on the current state, not on past history.</w:t>
+      </w:r>
+    </w:p>
+    <w:p>
+      <w:pPr>
+        <w:numPr>
+          <w:ilvl w:val="0"/>
+          <w:numId w:val="11"/>
+        </w:numPr>
+      </w:pPr>
+      <w:r>
+        <w:rPr>
+          <w:b/>
+          <w:bCs/>
+        </w:rPr>
+        <w:t>Mathematically:</w:t>
+      </w:r>
+      <w:r>
+        <w:br/>
+        <w:t>P(Xₜ₊₁ = x | Xₜ, Xₜ₋₁, …, X₀) = P(Xₜ₊₁ = x | Xₜ)</w:t>
+      </w:r>
+    </w:p>
+    <w:p>
+      <w:pPr>
+        <w:numPr>
+          <w:ilvl w:val="0"/>
+          <w:numId w:val="11"/>
+        </w:numPr>
+      </w:pPr>
+      <w:r>
+        <w:rPr>
+          <w:b/>
+          <w:bCs/>
+        </w:rPr>
+        <w:t>Example:</w:t>
+      </w:r>
+      <w:r>
+        <w:t xml:space="preserve"> Weather prediction — if today is rainy, tomorrow’s weather depends only on today, not the weather from two days ago.</w:t>
+      </w:r>
+    </w:p>
+    <w:p>
+      <w:pPr>
+        <w:numPr>
+          <w:ilvl w:val="0"/>
+          <w:numId w:val="11"/>
+        </w:numPr>
+      </w:pPr>
+      <w:r>
+        <w:rPr>
+          <w:b/>
+          <w:bCs/>
+        </w:rPr>
+        <w:t>Types:</w:t>
+      </w:r>
+    </w:p>
+    <w:p>
+      <w:pPr>
+        <w:numPr>
+          <w:ilvl w:val="1"/>
+          <w:numId w:val="11"/>
+        </w:numPr>
+      </w:pPr>
+      <w:r>
+        <w:rPr>
+          <w:b/>
+          <w:bCs/>
+        </w:rPr>
+        <w:t>Discrete-time Markov chain (DTMC):</w:t>
+      </w:r>
+      <w:r>
+        <w:t xml:space="preserve"> Time moves in discrete steps.</w:t>
+      </w:r>
+    </w:p>
+    <w:p>
+      <w:pPr>
+        <w:numPr>
+          <w:ilvl w:val="1"/>
+          <w:numId w:val="11"/>
+        </w:numPr>
+      </w:pPr>
+      <w:r>
+        <w:rPr>
+          <w:b/>
+          <w:bCs/>
+        </w:rPr>
+        <w:t>Continuous-time Markov chain (CTMC):</w:t>
+      </w:r>
+      <w:r>
+        <w:t xml:space="preserve"> Time is continuous.</w:t>
+      </w:r>
+    </w:p>
+    <w:p>
+      <w:r>
+        <w:pict w14:anchorId="1744FB81">
+          <v:rect id="_x0000_i1141" style="width:0;height:1.5pt" o:hralign="center" o:hrstd="t" o:hr="t" fillcolor="#a0a0a0" stroked="f"/>
+        </w:pict>
+      </w:r>
+    </w:p>
+    <w:p>
+      <w:pPr>
+        <w:rPr>
+          <w:b/>
+          <w:bCs/>
+        </w:rPr>
+      </w:pPr>
+      <w:r>
+        <w:rPr>
+          <w:b/>
+          <w:bCs/>
+        </w:rPr>
+        <w:t>2. Hidden Markov Models (HMMs)</w:t>
+      </w:r>
+    </w:p>
+    <w:p>
+      <w:pPr>
+        <w:numPr>
+          <w:ilvl w:val="0"/>
+          <w:numId w:val="12"/>
+        </w:numPr>
+      </w:pPr>
+      <w:r>
+        <w:rPr>
+          <w:b/>
+          <w:bCs/>
+        </w:rPr>
+        <w:t>Definition:</w:t>
+      </w:r>
+      <w:r>
+        <w:t xml:space="preserve"> A statistical model where the system is assumed to follow a Markov process with </w:t>
+      </w:r>
+      <w:r>
+        <w:rPr>
+          <w:b/>
+          <w:bCs/>
+        </w:rPr>
+        <w:t>hidden (unobservable) states</w:t>
+      </w:r>
+      <w:r>
+        <w:t>. We only observe emissions/outputs related to those states.</w:t>
+      </w:r>
+    </w:p>
+    <w:p>
+      <w:pPr>
+        <w:numPr>
+          <w:ilvl w:val="0"/>
+          <w:numId w:val="12"/>
+        </w:numPr>
+      </w:pPr>
+      <w:r>
+        <w:rPr>
+          <w:b/>
+          <w:bCs/>
+        </w:rPr>
+        <w:t>Structure:</w:t>
+      </w:r>
+    </w:p>
+    <w:p>
+      <w:pPr>
+        <w:numPr>
+          <w:ilvl w:val="1"/>
+          <w:numId w:val="12"/>
+        </w:numPr>
+      </w:pPr>
+      <w:r>
+        <w:rPr>
+          <w:b/>
+          <w:bCs/>
+        </w:rPr>
+        <w:t>Hidden states</w:t>
+      </w:r>
+      <w:r>
+        <w:t xml:space="preserve"> (follow Markov property).</w:t>
+      </w:r>
+    </w:p>
+    <w:p>
+      <w:pPr>
+        <w:numPr>
+          <w:ilvl w:val="1"/>
+          <w:numId w:val="12"/>
+        </w:numPr>
+      </w:pPr>
+      <w:r>
+        <w:rPr>
+          <w:b/>
+          <w:bCs/>
+        </w:rPr>
+        <w:t>Observation model</w:t>
+      </w:r>
+      <w:r>
+        <w:t xml:space="preserve"> (probability of an observation given a state).</w:t>
+      </w:r>
+    </w:p>
+    <w:p>
+      <w:pPr>
+        <w:numPr>
+          <w:ilvl w:val="0"/>
+          <w:numId w:val="12"/>
+        </w:numPr>
+      </w:pPr>
+      <w:r>
+        <w:rPr>
+          <w:b/>
+          <w:bCs/>
+        </w:rPr>
+        <w:t>Applications:</w:t>
+      </w:r>
+      <w:r>
+        <w:t xml:space="preserve"> Speech recognition, part-of-speech tagging, gene sequence analysis.</w:t>
+      </w:r>
+    </w:p>
+    <w:p>
+      <w:pPr>
+        <w:numPr>
+          <w:ilvl w:val="0"/>
+          <w:numId w:val="12"/>
+        </w:numPr>
+      </w:pPr>
+      <w:r>
+        <w:rPr>
+          <w:b/>
+          <w:bCs/>
+        </w:rPr>
+        <w:lastRenderedPageBreak/>
+        <w:t>Main Problems in HMMs:</w:t>
+      </w:r>
+    </w:p>
+    <w:p>
+      <w:pPr>
+        <w:numPr>
+          <w:ilvl w:val="1"/>
+          <w:numId w:val="13"/>
+        </w:numPr>
+      </w:pPr>
+      <w:r>
+        <w:rPr>
+          <w:b/>
+          <w:bCs/>
+        </w:rPr>
+        <w:t>Evaluation:</w:t>
+      </w:r>
+      <w:r>
+        <w:t xml:space="preserve"> Find probability of an observation sequence. (Solved using Forward algorithm)</w:t>
+      </w:r>
+    </w:p>
+    <w:p>
+      <w:pPr>
+        <w:numPr>
+          <w:ilvl w:val="1"/>
+          <w:numId w:val="13"/>
+        </w:numPr>
+      </w:pPr>
+      <w:r>
+        <w:rPr>
+          <w:b/>
+          <w:bCs/>
+        </w:rPr>
+        <w:t>Decoding:</w:t>
+      </w:r>
+      <w:r>
+        <w:t xml:space="preserve"> Find most likely hidden state sequence. (Viterbi algorithm)</w:t>
+      </w:r>
+    </w:p>
+    <w:p>
+      <w:pPr>
+        <w:numPr>
+          <w:ilvl w:val="1"/>
+          <w:numId w:val="13"/>
+        </w:numPr>
+      </w:pPr>
+      <w:r>
+        <w:rPr>
+          <w:b/>
+          <w:bCs/>
+        </w:rPr>
+        <w:t>Learning:</w:t>
+      </w:r>
+      <w:r>
+        <w:t xml:space="preserve"> Estimate model parameters from data. (Baum-Welch algorithm)</w:t>
+      </w:r>
+    </w:p>
+    <w:p>
+      <w:r>
+        <w:pict w14:anchorId="4C713EE8">
+          <v:rect id="_x0000_i1142" style="width:0;height:1.5pt" o:hralign="center" o:hrstd="t" o:hr="t" fillcolor="#a0a0a0" stroked="f"/>
+        </w:pict>
+      </w:r>
+    </w:p>
+    <w:p>
+      <w:pPr>
+        <w:rPr>
+          <w:b/>
+          <w:bCs/>
+        </w:rPr>
+      </w:pPr>
+      <w:r>
+        <w:rPr>
+          <w:b/>
+          <w:bCs/>
+        </w:rPr>
+        <w:t>3. Poisson Process</w:t>
+      </w:r>
+    </w:p>
+    <w:p>
+      <w:pPr>
+        <w:numPr>
+          <w:ilvl w:val="0"/>
+          <w:numId w:val="14"/>
+        </w:numPr>
+      </w:pPr>
+      <w:r>
+        <w:rPr>
+          <w:b/>
+          <w:bCs/>
+        </w:rPr>
+        <w:t>Definition:</w:t>
+      </w:r>
+      <w:r>
+        <w:t xml:space="preserve"> A stochastic process counting the number of events that occur in a fixed time/space interval, where events occur independently and at a constant average rate λ.</w:t>
+      </w:r>
+    </w:p>
+    <w:p>
+      <w:pPr>
+        <w:numPr>
+          <w:ilvl w:val="0"/>
+          <w:numId w:val="14"/>
+        </w:numPr>
+      </w:pPr>
+      <w:r>
+        <w:rPr>
+          <w:b/>
+          <w:bCs/>
+        </w:rPr>
+        <w:t>Properties:</w:t>
+      </w:r>
+    </w:p>
+    <w:p>
+      <w:pPr>
+        <w:numPr>
+          <w:ilvl w:val="1"/>
+          <w:numId w:val="14"/>
+        </w:numPr>
+      </w:pPr>
+      <w:r>
+        <w:t>Number of events in interval length t follows Poisson distribution:</w:t>
+      </w:r>
+      <w:r>
+        <w:br/>
+        <w:t>P(N(t) = k) = ( (</w:t>
+      </w:r>
+      <w:proofErr w:type="spellStart"/>
+      <w:r>
+        <w:t>λt</w:t>
+      </w:r>
+      <w:proofErr w:type="spellEnd"/>
+      <w:r>
+        <w:t>)ᵏ e^(−</w:t>
+      </w:r>
+      <w:proofErr w:type="spellStart"/>
+      <w:r>
+        <w:t>λt</w:t>
+      </w:r>
+      <w:proofErr w:type="spellEnd"/>
+      <w:r>
+        <w:t>) ) / k!</w:t>
+      </w:r>
+    </w:p>
+    <w:p>
+      <w:pPr>
+        <w:numPr>
+          <w:ilvl w:val="1"/>
+          <w:numId w:val="14"/>
+        </w:numPr>
+      </w:pPr>
+      <w:r>
+        <w:t xml:space="preserve">Interarrival times follow </w:t>
+      </w:r>
+      <w:r>
+        <w:rPr>
+          <w:b/>
+          <w:bCs/>
+        </w:rPr>
+        <w:t>Exponential distribution</w:t>
+      </w:r>
+      <w:r>
+        <w:t>.</w:t>
+      </w:r>
+    </w:p>
+    <w:p>
+      <w:pPr>
+        <w:numPr>
+          <w:ilvl w:val="0"/>
+          <w:numId w:val="14"/>
+        </w:numPr>
+      </w:pPr>
+      <w:r>
+        <w:rPr>
+          <w:b/>
+          <w:bCs/>
+        </w:rPr>
+        <w:t>Applications:</w:t>
+      </w:r>
+      <w:r>
+        <w:t xml:space="preserve"> Call arrivals in a call </w:t>
+      </w:r>
+      <w:proofErr w:type="spellStart"/>
+      <w:r>
+        <w:t>center</w:t>
+      </w:r>
+      <w:proofErr w:type="spellEnd"/>
+      <w:r>
+        <w:t>, radioactive decay, number of buses arriving in an hour.</w:t>
+      </w:r>
+    </w:p>
+    <w:p>
+      <w:r>
+        <w:pict w14:anchorId="2F872937">
+          <v:rect id="_x0000_i1143" style="width:0;height:1.5pt" o:hralign="center" o:hrstd="t" o:hr="t" fillcolor="#a0a0a0" stroked="f"/>
+        </w:pict>
+      </w:r>
+    </w:p>
+    <w:p>
+      <w:pPr>
+        <w:rPr>
+          <w:b/>
+          <w:bCs/>
+        </w:rPr>
+      </w:pPr>
+      <w:r>
+        <w:rPr>
+          <w:b/>
+          <w:bCs/>
+        </w:rPr>
+        <w:t>4. Gaussian Processes (GPs)</w:t>
+      </w:r>
+    </w:p>
+    <w:p>
+      <w:pPr>
+        <w:numPr>
+          <w:ilvl w:val="0"/>
+          <w:numId w:val="15"/>
+        </w:numPr>
+      </w:pPr>
+      <w:r>
+        <w:rPr>
+          <w:b/>
+          <w:bCs/>
+        </w:rPr>
+        <w:t>Definition:</w:t>
+      </w:r>
+      <w:r>
+        <w:t xml:space="preserve"> A collection of random variables, any finite number of which have a joint Gaussian (normal) distribution.</w:t>
+      </w:r>
+    </w:p>
+    <w:p>
+      <w:pPr>
+        <w:numPr>
+          <w:ilvl w:val="0"/>
+          <w:numId w:val="15"/>
+        </w:numPr>
+      </w:pPr>
+      <w:r>
+        <w:rPr>
+          <w:b/>
+          <w:bCs/>
+        </w:rPr>
+        <w:t>Use:</w:t>
+      </w:r>
+      <w:r>
+        <w:t xml:space="preserve"> Non-parametric method for regression and classification.</w:t>
+      </w:r>
+    </w:p>
+    <w:p>
+      <w:pPr>
+        <w:numPr>
+          <w:ilvl w:val="0"/>
+          <w:numId w:val="15"/>
+        </w:numPr>
+      </w:pPr>
+      <w:r>
+        <w:rPr>
+          <w:b/>
+          <w:bCs/>
+        </w:rPr>
+        <w:t>Key Idea:</w:t>
+      </w:r>
+      <w:r>
+        <w:t xml:space="preserve"> Instead of predicting a fixed function, GPs define a </w:t>
+      </w:r>
+      <w:r>
+        <w:rPr>
+          <w:b/>
+          <w:bCs/>
+        </w:rPr>
+        <w:t>distribution over functions</w:t>
+      </w:r>
+      <w:r>
+        <w:t>.</w:t>
+      </w:r>
+    </w:p>
+    <w:p>
+      <w:pPr>
+        <w:numPr>
+          <w:ilvl w:val="0"/>
+          <w:numId w:val="15"/>
+        </w:numPr>
+      </w:pPr>
+      <w:r>
+        <w:rPr>
+          <w:b/>
+          <w:bCs/>
+        </w:rPr>
+        <w:t>Specified by:</w:t>
+      </w:r>
+    </w:p>
+    <w:p>
+      <w:pPr>
+        <w:numPr>
+          <w:ilvl w:val="1"/>
+          <w:numId w:val="15"/>
+        </w:numPr>
+      </w:pPr>
+      <w:r>
+        <w:t>Mean function m(x) = E[f(x)]</w:t>
+      </w:r>
+    </w:p>
+    <w:p>
+      <w:pPr>
+        <w:numPr>
+          <w:ilvl w:val="1"/>
+          <w:numId w:val="15"/>
+        </w:numPr>
+      </w:pPr>
+      <w:r>
+        <w:t xml:space="preserve">Covariance (kernel) function k(x, x′) = </w:t>
+      </w:r>
+      <w:proofErr w:type="spellStart"/>
+      <w:r>
+        <w:t>Cov</w:t>
+      </w:r>
+      <w:proofErr w:type="spellEnd"/>
+      <w:r>
+        <w:t>(f(x), f(x′))</w:t>
+      </w:r>
+    </w:p>
+    <w:p>
+      <w:pPr>
+        <w:numPr>
+          <w:ilvl w:val="0"/>
+          <w:numId w:val="15"/>
+        </w:numPr>
+      </w:pPr>
+      <w:r>
+        <w:rPr>
+          <w:b/>
+          <w:bCs/>
+        </w:rPr>
+        <w:t>Applications:</w:t>
+      </w:r>
+      <w:r>
+        <w:t xml:space="preserve"> Machine learning regression, spatial </w:t>
+      </w:r>
+      <w:proofErr w:type="spellStart"/>
+      <w:r>
+        <w:t>modeling</w:t>
+      </w:r>
+      <w:proofErr w:type="spellEnd"/>
+      <w:r>
+        <w:t xml:space="preserve"> (</w:t>
+      </w:r>
+      <w:proofErr w:type="spellStart"/>
+      <w:r>
+        <w:t>geostatistics</w:t>
+      </w:r>
+      <w:proofErr w:type="spellEnd"/>
+      <w:r>
+        <w:t>), Bayesian optimization.</w:t>
+      </w:r>
+    </w:p>
+    <w:p>
+      <w:r>
+        <w:pict w14:anchorId="6F450223">
+          <v:rect id="_x0000_i1144" style="width:0;height:1.5pt" o:hralign="center" o:hrstd="t" o:hr="t" fillcolor="#a0a0a0" stroked="f"/>
+        </w:pict>
+      </w:r>
+    </w:p>
+    <w:p>
+      <w:pPr>
+        <w:rPr>
+          <w:b/>
+          <w:bCs/>
+        </w:rPr>
+      </w:pPr>
+      <w:r>
+        <w:rPr>
+          <w:b/>
+          <w:bCs/>
+        </w:rPr>
+        <w:t>5. Auto-Regressive (AR) and Moving Average (MA) Processes</w:t>
+      </w:r>
+    </w:p>
+    <w:p>
+      <w:pPr>
+        <w:rPr>
+          <w:b/>
+          <w:bCs/>
+        </w:rPr>
+      </w:pPr>
+      <w:r>
+        <w:rPr>
+          <w:b/>
+          <w:bCs/>
+        </w:rPr>
+        <w:t>Auto-Regressive (AR) process</w:t>
+      </w:r>
+    </w:p>
+    <w:p>
+      <w:pPr>
+        <w:numPr>
+          <w:ilvl w:val="0"/>
+          <w:numId w:val="16"/>
+        </w:numPr>
+      </w:pPr>
+      <w:r>
+        <w:rPr>
+          <w:b/>
+          <w:bCs/>
+        </w:rPr>
+        <w:t>Definition:</w:t>
+      </w:r>
+      <w:r>
+        <w:t xml:space="preserve"> A time series model where the current value depends linearly on its previous values and a random error term.</w:t>
+      </w:r>
+    </w:p>
+    <w:p>
+      <w:pPr>
+        <w:numPr>
+          <w:ilvl w:val="0"/>
+          <w:numId w:val="16"/>
+        </w:numPr>
+      </w:pPr>
+      <w:r>
+        <w:rPr>
+          <w:b/>
+          <w:bCs/>
+        </w:rPr>
+        <w:t>Formula:</w:t>
+      </w:r>
+      <w:r>
+        <w:br/>
+        <w:t xml:space="preserve">AR(p): Xₜ = </w:t>
+      </w:r>
+      <w:proofErr w:type="spellStart"/>
+      <w:r>
+        <w:t>φ₁X</w:t>
+      </w:r>
+      <w:proofErr w:type="spellEnd"/>
+      <w:r>
+        <w:t xml:space="preserve">ₜ₋₁ + </w:t>
+      </w:r>
+      <w:proofErr w:type="spellStart"/>
+      <w:r>
+        <w:t>φ₂X</w:t>
+      </w:r>
+      <w:proofErr w:type="spellEnd"/>
+      <w:r>
+        <w:t xml:space="preserve">ₜ₋₂ + … + </w:t>
+      </w:r>
+      <w:proofErr w:type="spellStart"/>
+      <w:r>
+        <w:t>φₚX</w:t>
+      </w:r>
+      <w:proofErr w:type="spellEnd"/>
+      <w:r>
+        <w:t>ₜ₋ₚ + εₜ</w:t>
+      </w:r>
+    </w:p>
+    <w:p>
+      <w:pPr>
+        <w:numPr>
+          <w:ilvl w:val="0"/>
+          <w:numId w:val="16"/>
+        </w:numPr>
+      </w:pPr>
+      <w:r>
+        <w:rPr>
+          <w:b/>
+          <w:bCs/>
+        </w:rPr>
+        <w:t>Example:</w:t>
+      </w:r>
+      <w:r>
+        <w:t xml:space="preserve"> Stock prices depending on past few days' prices.</w:t>
+      </w:r>
+    </w:p>
+    <w:p>
+      <w:pPr>
+        <w:rPr>
+          <w:b/>
+          <w:bCs/>
+        </w:rPr>
+      </w:pPr>
+      <w:r>
+        <w:rPr>
+          <w:b/>
+          <w:bCs/>
+        </w:rPr>
+        <w:lastRenderedPageBreak/>
+        <w:t>Moving Average (MA) process</w:t>
+      </w:r>
+    </w:p>
+    <w:p>
+      <w:pPr>
+        <w:numPr>
+          <w:ilvl w:val="0"/>
+          <w:numId w:val="17"/>
+        </w:numPr>
+      </w:pPr>
+      <w:r>
+        <w:rPr>
+          <w:b/>
+          <w:bCs/>
+        </w:rPr>
+        <w:t>Definition:</w:t>
+      </w:r>
+      <w:r>
+        <w:t xml:space="preserve"> Current value depends on past error terms (shocks) rather than past actual values.</w:t>
+      </w:r>
+    </w:p>
+    <w:p>
+      <w:pPr>
+        <w:numPr>
+          <w:ilvl w:val="0"/>
+          <w:numId w:val="17"/>
+        </w:numPr>
+      </w:pPr>
+      <w:r>
+        <w:rPr>
+          <w:b/>
+          <w:bCs/>
+        </w:rPr>
+        <w:t>Formula:</w:t>
+      </w:r>
+      <w:r>
+        <w:br/>
+        <w:t xml:space="preserve">MA(q): Xₜ = εₜ + </w:t>
+      </w:r>
+      <w:proofErr w:type="spellStart"/>
+      <w:r>
+        <w:t>θ₁ε</w:t>
+      </w:r>
+      <w:proofErr w:type="spellEnd"/>
+      <w:r>
+        <w:t xml:space="preserve">ₜ₋₁ + </w:t>
+      </w:r>
+      <w:proofErr w:type="spellStart"/>
+      <w:r>
+        <w:t>θ₂ε</w:t>
+      </w:r>
+      <w:proofErr w:type="spellEnd"/>
+      <w:r>
+        <w:t xml:space="preserve">ₜ₋₂ + … + </w:t>
+      </w:r>
+      <w:proofErr w:type="spellStart"/>
+      <w:r>
+        <w:t>θ_qε</w:t>
+      </w:r>
+      <w:proofErr w:type="spellEnd"/>
+      <w:r>
+        <w:t>ₜ₋q</w:t>
+      </w:r>
+    </w:p>
+    <w:p>
+      <w:pPr>
+        <w:numPr>
+          <w:ilvl w:val="0"/>
+          <w:numId w:val="17"/>
+        </w:numPr>
+      </w:pPr>
+      <w:r>
+        <w:rPr>
+          <w:b/>
+          <w:bCs/>
+        </w:rPr>
+        <w:t>Example:</w:t>
+      </w:r>
+      <w:r>
+        <w:t xml:space="preserve"> Forecasting sales using the effect of recent random shocks.</w:t>
+      </w:r>
+    </w:p>
+    <w:p>
+      <w:pPr>
+        <w:rPr>
+          <w:b/>
+          <w:bCs/>
+        </w:rPr>
+      </w:pPr>
+      <w:r>
+        <w:rPr>
+          <w:b/>
+          <w:bCs/>
+        </w:rPr>
+        <w:t>ARMA Model</w:t>
+      </w:r>
+    </w:p>
+    <w:p>
+      <w:pPr>
+        <w:numPr>
+          <w:ilvl w:val="0"/>
+          <w:numId w:val="18"/>
+        </w:numPr>
+      </w:pPr>
+      <w:r>
+        <w:t>Combines AR and MA: ARMA(p, q).</w:t>
+      </w:r>
+    </w:p>
+    <w:p>
+      <w:pPr>
+        <w:numPr>
+          <w:ilvl w:val="0"/>
+          <w:numId w:val="18"/>
+        </w:numPr>
+      </w:pPr>
+      <w:r>
+        <w:t>Useful for stationary time series.</w:t>
+      </w:r>
+    </w:p>
+    <w:p>
+      <w:r>
+        <w:pict w14:anchorId="456FECC7">
+          <v:rect id="_x0000_i1145" style="width:0;height:1.5pt" o:hralign="center" o:hrstd="t" o:hr="t" fillcolor="#a0a0a0" stroked="f"/>
+        </w:pict>
+      </w:r>
+    </w:p>
+    <w:p>
+      <w:pPr>
+        <w:rPr>
+          <w:b/>
+          <w:bCs/>
+        </w:rPr>
+      </w:pPr>
+      <w:r>
+        <w:rPr>
+          <w:b/>
+          <w:bCs/>
+        </w:rPr>
+        <w:t>6. Bayesian Network</w:t>
+      </w:r>
+    </w:p>
+    <w:p>
+      <w:pPr>
+        <w:numPr>
+          <w:ilvl w:val="0"/>
+          <w:numId w:val="19"/>
+        </w:numPr>
+      </w:pPr>
+      <w:r>
+        <w:rPr>
+          <w:b/>
+          <w:bCs/>
+        </w:rPr>
+        <w:t>Definition:</w:t>
+      </w:r>
+      <w:r>
+        <w:t xml:space="preserve"> A probabilistic graphical model representing conditional dependencies between random variables using a directed acyclic graph (DAG).</w:t>
+      </w:r>
+    </w:p>
+    <w:p>
+      <w:pPr>
+        <w:numPr>
+          <w:ilvl w:val="0"/>
+          <w:numId w:val="19"/>
+        </w:numPr>
+      </w:pPr>
+      <w:r>
+        <w:rPr>
+          <w:b/>
+          <w:bCs/>
+        </w:rPr>
+        <w:t>Nodes:</w:t>
+      </w:r>
+      <w:r>
+        <w:t xml:space="preserve"> Random variables.</w:t>
+      </w:r>
+    </w:p>
+    <w:p>
+      <w:pPr>
+        <w:numPr>
+          <w:ilvl w:val="0"/>
+          <w:numId w:val="19"/>
+        </w:numPr>
+      </w:pPr>
+      <w:r>
+        <w:rPr>
+          <w:b/>
+          <w:bCs/>
+        </w:rPr>
+        <w:t>Edges:</w:t>
+      </w:r>
+      <w:r>
+        <w:t xml:space="preserve"> Conditional dependencies (directed arrows).</w:t>
+      </w:r>
+    </w:p>
+    <w:p>
+      <w:pPr>
+        <w:numPr>
+          <w:ilvl w:val="0"/>
+          <w:numId w:val="19"/>
+        </w:numPr>
+      </w:pPr>
+      <w:r>
+        <w:rPr>
+          <w:b/>
+          <w:bCs/>
+        </w:rPr>
+        <w:t>Joint Probability Factorization:</w:t>
+      </w:r>
+      <w:r>
+        <w:br/>
+        <w:t xml:space="preserve">P(X₁, X₂, …, </w:t>
+      </w:r>
+      <w:proofErr w:type="spellStart"/>
+      <w:r>
+        <w:t>Xn</w:t>
+      </w:r>
+      <w:proofErr w:type="spellEnd"/>
+      <w:r>
+        <w:t>) = ∏ P(Xᵢ | Parents(Xᵢ))</w:t>
+      </w:r>
+    </w:p>
+    <w:p>
+      <w:pPr>
+        <w:numPr>
+          <w:ilvl w:val="0"/>
+          <w:numId w:val="19"/>
+        </w:numPr>
+      </w:pPr>
+      <w:r>
+        <w:rPr>
+          <w:b/>
+          <w:bCs/>
+        </w:rPr>
+        <w:t>Applications:</w:t>
+      </w:r>
+      <w:r>
+        <w:t xml:space="preserve"> Medical diagnosis, spam filtering, decision support systems.</w:t>
+      </w:r>
+    </w:p>
+    <w:p>
+      <w:r>
+        <w:pict w14:anchorId="71DB7611">
+          <v:rect id="_x0000_i1146" style="width:0;height:1.5pt" o:hralign="center" o:hrstd="t" o:hr="t" fillcolor="#a0a0a0" stroked="f"/>
+        </w:pict>
+      </w:r>
+    </w:p>
+    <w:p>
+      <w:pPr>
+        <w:rPr>
+          <w:b/>
+          <w:bCs/>
+        </w:rPr>
+      </w:pPr>
+      <w:r>
+        <w:rPr>
+          <w:b/>
+          <w:bCs/>
+        </w:rPr>
+        <w:t>7. Regression</w:t>
+      </w:r>
+    </w:p>
+    <w:p>
+      <w:pPr>
+        <w:numPr>
+          <w:ilvl w:val="0"/>
+          <w:numId w:val="20"/>
+        </w:numPr>
+      </w:pPr>
+      <w:r>
+        <w:rPr>
+          <w:b/>
+          <w:bCs/>
+        </w:rPr>
+        <w:t>Definition:</w:t>
+      </w:r>
+      <w:r>
+        <w:t xml:space="preserve"> A statistical method to model the relationship between a dependent variable (Y) and one or more independent variables (X).</w:t>
+      </w:r>
+    </w:p>
+    <w:p>
+      <w:pPr>
+        <w:numPr>
+          <w:ilvl w:val="0"/>
+          <w:numId w:val="20"/>
+        </w:numPr>
+      </w:pPr>
+      <w:r>
+        <w:rPr>
+          <w:b/>
+          <w:bCs/>
+        </w:rPr>
+        <w:t>Types:</w:t>
+      </w:r>
+    </w:p>
+    <w:p>
+      <w:pPr>
+        <w:numPr>
+          <w:ilvl w:val="1"/>
+          <w:numId w:val="20"/>
+        </w:numPr>
+      </w:pPr>
+      <w:r>
+        <w:rPr>
+          <w:b/>
+          <w:bCs/>
+        </w:rPr>
+        <w:t>Linear regression:</w:t>
+      </w:r>
+      <w:r>
+        <w:t xml:space="preserve"> Y = β₀ + β₁X + ε.</w:t>
+      </w:r>
+    </w:p>
+    <w:p>
+      <w:pPr>
+        <w:numPr>
+          <w:ilvl w:val="1"/>
+          <w:numId w:val="20"/>
+        </w:numPr>
+      </w:pPr>
+      <w:r>
+        <w:rPr>
+          <w:b/>
+          <w:bCs/>
+        </w:rPr>
+        <w:t>Multiple regression:</w:t>
+      </w:r>
+      <w:r>
+        <w:t xml:space="preserve"> Y = β₀ + β₁X₁ + β₂X₂ + … + ε.</w:t>
+      </w:r>
+    </w:p>
+    <w:p>
+      <w:pPr>
+        <w:numPr>
+          <w:ilvl w:val="1"/>
+          <w:numId w:val="20"/>
+        </w:numPr>
+      </w:pPr>
+      <w:r>
+        <w:rPr>
+          <w:b/>
+          <w:bCs/>
+        </w:rPr>
+        <w:t>Logistic regression:</w:t>
+      </w:r>
+      <w:r>
+        <w:t xml:space="preserve"> For binary outcomes.</w:t>
+      </w:r>
+    </w:p>
+    <w:p>
+      <w:pPr>
+        <w:numPr>
+          <w:ilvl w:val="1"/>
+          <w:numId w:val="20"/>
+        </w:numPr>
+      </w:pPr>
+      <w:r>
+        <w:rPr>
+          <w:b/>
+          <w:bCs/>
+        </w:rPr>
+        <w:t>Polynomial regression, Ridge, Lasso, etc.</w:t>
+      </w:r>
+    </w:p>
+    <w:p>
+      <w:pPr>
+        <w:numPr>
+          <w:ilvl w:val="0"/>
+          <w:numId w:val="20"/>
+        </w:numPr>
+      </w:pPr>
+      <w:r>
+        <w:rPr>
+          <w:b/>
+          <w:bCs/>
+        </w:rPr>
+        <w:t>Applications:</w:t>
+      </w:r>
+      <w:r>
+        <w:t xml:space="preserve"> Predicting house prices, demand forecasting, risk assessment.</w:t>
+      </w:r>
+    </w:p>
+    <w:p>
+      <w:r>
+        <w:pict w14:anchorId="0B4D59F9">
+          <v:rect id="_x0000_i1147" style="width:0;height:1.5pt" o:hralign="center" o:hrstd="t" o:hr="t" fillcolor="#a0a0a0" stroked="f"/>
+        </w:pict>
+      </w:r>
+    </w:p>
+    <w:p>
+      <w:pPr>
+        <w:rPr>
+          <w:b/>
+          <w:bCs/>
+        </w:rPr>
+      </w:pPr>
+      <w:r>
+        <w:rPr>
+          <w:b/>
+          <w:bCs/>
+        </w:rPr>
+        <w:t>8. Queuing Systems</w:t>
+      </w:r>
+    </w:p>
+    <w:p>
+      <w:pPr>
+        <w:numPr>
+          <w:ilvl w:val="0"/>
+          <w:numId w:val="21"/>
+        </w:numPr>
+      </w:pPr>
+      <w:r>
+        <w:rPr>
+          <w:b/>
+          <w:bCs/>
+        </w:rPr>
+        <w:t>Definition:</w:t>
+      </w:r>
+      <w:r>
+        <w:t xml:space="preserve"> Mathematical models of waiting lines, used to predict queue lengths and waiting times.</w:t>
+      </w:r>
+    </w:p>
+    <w:p>
+      <w:pPr>
+        <w:numPr>
+          <w:ilvl w:val="0"/>
+          <w:numId w:val="21"/>
+        </w:numPr>
+      </w:pPr>
+      <w:r>
+        <w:rPr>
+          <w:b/>
+          <w:bCs/>
+        </w:rPr>
+        <w:t>Components:</w:t>
+      </w:r>
+    </w:p>
+    <w:p>
+      <w:pPr>
+        <w:numPr>
+          <w:ilvl w:val="1"/>
+          <w:numId w:val="21"/>
+        </w:numPr>
+      </w:pPr>
+      <w:r>
+        <w:rPr>
+          <w:b/>
+          <w:bCs/>
+        </w:rPr>
+        <w:lastRenderedPageBreak/>
+        <w:t>Arrival process:</w:t>
+      </w:r>
+      <w:r>
+        <w:t xml:space="preserve"> Often </w:t>
+      </w:r>
+      <w:proofErr w:type="spellStart"/>
+      <w:r>
+        <w:t>modeled</w:t>
+      </w:r>
+      <w:proofErr w:type="spellEnd"/>
+      <w:r>
+        <w:t xml:space="preserve"> as Poisson process.</w:t>
+      </w:r>
+    </w:p>
+    <w:p>
+      <w:pPr>
+        <w:numPr>
+          <w:ilvl w:val="1"/>
+          <w:numId w:val="21"/>
+        </w:numPr>
+      </w:pPr>
+      <w:r>
+        <w:rPr>
+          <w:b/>
+          <w:bCs/>
+        </w:rPr>
+        <w:t>Service process:</w:t>
+      </w:r>
+      <w:r>
+        <w:t xml:space="preserve"> Often </w:t>
+      </w:r>
+      <w:proofErr w:type="spellStart"/>
+      <w:r>
+        <w:t>modeled</w:t>
+      </w:r>
+      <w:proofErr w:type="spellEnd"/>
+      <w:r>
+        <w:t xml:space="preserve"> as exponential distribution.</w:t>
+      </w:r>
+    </w:p>
+    <w:p>
+      <w:pPr>
+        <w:numPr>
+          <w:ilvl w:val="1"/>
+          <w:numId w:val="21"/>
+        </w:numPr>
+      </w:pPr>
+      <w:r>
+        <w:rPr>
+          <w:b/>
+          <w:bCs/>
+        </w:rPr>
+        <w:t>Number of servers:</w:t>
+      </w:r>
+      <w:r>
+        <w:t xml:space="preserve"> Single (M/M/1) or multiple (M/M/c).</w:t>
+      </w:r>
+    </w:p>
+    <w:p>
+      <w:pPr>
+        <w:numPr>
+          <w:ilvl w:val="1"/>
+          <w:numId w:val="21"/>
+        </w:numPr>
+      </w:pPr>
+      <w:r>
+        <w:rPr>
+          <w:b/>
+          <w:bCs/>
+        </w:rPr>
+        <w:t>Queue discipline:</w:t>
+      </w:r>
+      <w:r>
+        <w:t xml:space="preserve"> FIFO, LIFO, priority-based.</w:t>
+      </w:r>
+    </w:p>
+    <w:p>
+      <w:pPr>
+        <w:numPr>
+          <w:ilvl w:val="0"/>
+          <w:numId w:val="21"/>
+        </w:numPr>
+      </w:pPr>
+      <w:r>
+        <w:rPr>
+          <w:b/>
+          <w:bCs/>
+        </w:rPr>
+        <w:t>Notation (Kendall’s):</w:t>
+      </w:r>
+      <w:r>
+        <w:t xml:space="preserve"> A/B/c, where</w:t>
+      </w:r>
+    </w:p>
+    <w:p>
+      <w:pPr>
+        <w:numPr>
+          <w:ilvl w:val="1"/>
+          <w:numId w:val="21"/>
+        </w:numPr>
+      </w:pPr>
+      <w:r>
+        <w:t>A = arrival distribution (M for Markovian/Poisson)</w:t>
+      </w:r>
+    </w:p>
+    <w:p>
+      <w:pPr>
+        <w:numPr>
+          <w:ilvl w:val="1"/>
+          <w:numId w:val="21"/>
+        </w:numPr>
+      </w:pPr>
+      <w:r>
+        <w:t>B = service time distribution (M for exponential)</w:t>
+      </w:r>
+    </w:p>
+    <w:p>
+      <w:pPr>
+        <w:numPr>
+          <w:ilvl w:val="1"/>
+          <w:numId w:val="21"/>
+        </w:numPr>
+      </w:pPr>
+      <w:r>
+        <w:t>c = number of servers</w:t>
+      </w:r>
+    </w:p>
+    <w:p>
+      <w:pPr>
+        <w:numPr>
+          <w:ilvl w:val="0"/>
+          <w:numId w:val="21"/>
+        </w:numPr>
+      </w:pPr>
+      <w:r>
+        <w:rPr>
+          <w:b/>
+          <w:bCs/>
+        </w:rPr>
+        <w:t>Example:</w:t>
+      </w:r>
+      <w:r>
+        <w:t xml:space="preserve"> M/M/1 queue → single server, Poisson arrivals, exponential service times.</w:t>
+      </w:r>
+    </w:p>
     <w:p/>
     <w:p/>
     <w:sectPr>
@@ -1433,6 +2538,155 @@
 <file path=word/numbering.xml><?xml version="1.0" encoding="utf-8"?>
 <w:numbering xmlns:wpc="http://schemas.microsoft.com/office/word/2010/wordprocessingCanvas" xmlns:cx="http://schemas.microsoft.com/office/drawing/2014/chartex" xmlns:cx1="http://schemas.microsoft.com/office/drawing/2015/9/8/chartex" xmlns:cx2="http://schemas.microsoft.com/office/drawing/2015/10/21/chartex" xmlns:cx3="http://schemas.microsoft.com/office/drawing/2016/5/9/chartex" xmlns:cx4="http://schemas.microsoft.com/office/drawing/2016/5/10/chartex" xmlns:cx5="http://schemas.microsoft.com/office/drawing/2016/5/11/chartex" xmlns:cx6="http://schemas.microsoft.com/office/drawing/2016/5/12/chartex" xmlns:cx7="http://schemas.microsoft.com/office/drawing/2016/5/13/chartex" xmlns:cx8="http://schemas.microsoft.com/office/drawing/2016/5/14/chartex" xmlns:mc="http://schemas.openxmlformats.org/markup-compatibility/2006" xmlns:aink="http://schemas.microsoft.com/office/drawing/2016/ink" xmlns:am3d="http://schemas.microsoft.com/office/drawing/2017/model3d" xmlns:o="urn:schemas-microsoft-com:office:office" xmlns:oel="http://schemas.microsoft.com/office/2019/extlst" xmlns:r="http://schemas.openxmlformats.org/officeDocument/2006/relationships" xmlns:m="http://schemas.openxmlformats.org/officeDocument/2006/math" xmlns:v="urn:schemas-microsoft-com:vml" xmlns:wp14="http://schemas.microsoft.com/office/word/2010/wordprocessingDrawing" xmlns:wp="http://schemas.openxmlformats.org/drawingml/2006/wordprocessingDrawing" xmlns:w10="urn:schemas-microsoft-com:office:word" xmlns:w="http://schemas.openxmlformats.org/wordprocessingml/2006/main" xmlns:w14="http://schemas.microsoft.com/office/word/2010/wordml" xmlns:w15="http://schemas.microsoft.com/office/word/2012/wordml" xmlns:w16cex="http://schemas.microsoft.com/office/word/2018/wordml/cex" xmlns:w16cid="http://schemas.microsoft.com/office/word/2016/wordml/cid" xmlns:w16="http://schemas.microsoft.com/office/word/2018/wordml" xmlns:w16du="http://schemas.microsoft.com/office/word/2023/wordml/word16du" xmlns:w16sdtdh="http://schemas.microsoft.com/office/word/2020/wordml/sdtdatahash" xmlns:w16sdtfl="http://schemas.microsoft.com/office/word/2024/wordml/sdtformatlock" xmlns:w16se="http://schemas.microsoft.com/office/word/2015/wordml/symex" xmlns:wpg="http://schemas.microsoft.com/office/word/2010/wordprocessingGroup" xmlns:wpi="http://schemas.microsoft.com/office/word/2010/wordprocessingInk" xmlns:wne="http://schemas.microsoft.com/office/word/2006/wordml" xmlns:wps="http://schemas.microsoft.com/office/word/2010/wordprocessingShape" mc:Ignorable="w14 w15 w16se w16cid w16 w16cex w16sdtdh w16sdtfl w16du wp14">
   <w:abstractNum w:abstractNumId="0" w15:restartNumberingAfterBreak="0">
+    <w:nsid w:val="07823C5D"/>
+    <w:multiLevelType w:val="multilevel"/>
+    <w:tmpl w:val="1E32CC82"/>
+    <w:lvl w:ilvl="0">
+      <w:start w:val="1"/>
+      <w:numFmt w:val="bullet"/>
+      <w:lvlText w:val=""/>
+      <w:lvlJc w:val="left"/>
+      <w:pPr>
+        <w:tabs>
+          <w:tab w:val="num" w:pos="720"/>
+        </w:tabs>
+        <w:ind w:left="720" w:hanging="360"/>
+      </w:pPr>
+      <w:rPr>
+        <w:rFonts w:ascii="Symbol" w:hAnsi="Symbol" w:hint="default"/>
+        <w:sz w:val="20"/>
+      </w:rPr>
+    </w:lvl>
+    <w:lvl w:ilvl="1">
+      <w:start w:val="1"/>
+      <w:numFmt w:val="bullet"/>
+      <w:lvlText w:val="o"/>
+      <w:lvlJc w:val="left"/>
+      <w:pPr>
+        <w:tabs>
+          <w:tab w:val="num" w:pos="1440"/>
+        </w:tabs>
+        <w:ind w:left="1440" w:hanging="360"/>
+      </w:pPr>
+      <w:rPr>
+        <w:rFonts w:ascii="Courier New" w:hAnsi="Courier New" w:hint="default"/>
+        <w:sz w:val="20"/>
+      </w:rPr>
+    </w:lvl>
+    <w:lvl w:ilvl="2" w:tentative="1">
+      <w:start w:val="1"/>
+      <w:numFmt w:val="bullet"/>
+      <w:lvlText w:val=""/>
+      <w:lvlJc w:val="left"/>
+      <w:pPr>
+        <w:tabs>
+          <w:tab w:val="num" w:pos="2160"/>
+        </w:tabs>
+        <w:ind w:left="2160" w:hanging="360"/>
+      </w:pPr>
+      <w:rPr>
+        <w:rFonts w:ascii="Wingdings" w:hAnsi="Wingdings" w:hint="default"/>
+        <w:sz w:val="20"/>
+      </w:rPr>
+    </w:lvl>
+    <w:lvl w:ilvl="3" w:tentative="1">
+      <w:start w:val="1"/>
+      <w:numFmt w:val="bullet"/>
+      <w:lvlText w:val=""/>
+      <w:lvlJc w:val="left"/>
+      <w:pPr>
+        <w:tabs>
+          <w:tab w:val="num" w:pos="2880"/>
+        </w:tabs>
+        <w:ind w:left="2880" w:hanging="360"/>
+      </w:pPr>
+      <w:rPr>
+        <w:rFonts w:ascii="Wingdings" w:hAnsi="Wingdings" w:hint="default"/>
+        <w:sz w:val="20"/>
+      </w:rPr>
+    </w:lvl>
+    <w:lvl w:ilvl="4" w:tentative="1">
+      <w:start w:val="1"/>
+      <w:numFmt w:val="bullet"/>
+      <w:lvlText w:val=""/>
+      <w:lvlJc w:val="left"/>
+      <w:pPr>
+        <w:tabs>
+          <w:tab w:val="num" w:pos="3600"/>
+        </w:tabs>
+        <w:ind w:left="3600" w:hanging="360"/>
+      </w:pPr>
+      <w:rPr>
+        <w:rFonts w:ascii="Wingdings" w:hAnsi="Wingdings" w:hint="default"/>
+        <w:sz w:val="20"/>
+      </w:rPr>
+    </w:lvl>
+    <w:lvl w:ilvl="5" w:tentative="1">
+      <w:start w:val="1"/>
+      <w:numFmt w:val="bullet"/>
+      <w:lvlText w:val=""/>
+      <w:lvlJc w:val="left"/>
+      <w:pPr>
+        <w:tabs>
+          <w:tab w:val="num" w:pos="4320"/>
+        </w:tabs>
+        <w:ind w:left="4320" w:hanging="360"/>
+      </w:pPr>
+      <w:rPr>
+        <w:rFonts w:ascii="Wingdings" w:hAnsi="Wingdings" w:hint="default"/>
+        <w:sz w:val="20"/>
+      </w:rPr>
+    </w:lvl>
+    <w:lvl w:ilvl="6" w:tentative="1">
+      <w:start w:val="1"/>
+      <w:numFmt w:val="bullet"/>
+      <w:lvlText w:val=""/>
+      <w:lvlJc w:val="left"/>
+      <w:pPr>
+        <w:tabs>
+          <w:tab w:val="num" w:pos="5040"/>
+        </w:tabs>
+        <w:ind w:left="5040" w:hanging="360"/>
+      </w:pPr>
+      <w:rPr>
+        <w:rFonts w:ascii="Wingdings" w:hAnsi="Wingdings" w:hint="default"/>
+        <w:sz w:val="20"/>
+      </w:rPr>
+    </w:lvl>
+    <w:lvl w:ilvl="7" w:tentative="1">
+      <w:start w:val="1"/>
+      <w:numFmt w:val="bullet"/>
+      <w:lvlText w:val=""/>
+      <w:lvlJc w:val="left"/>
+      <w:pPr>
+        <w:tabs>
+          <w:tab w:val="num" w:pos="5760"/>
+        </w:tabs>
+        <w:ind w:left="5760" w:hanging="360"/>
+      </w:pPr>
+      <w:rPr>
+        <w:rFonts w:ascii="Wingdings" w:hAnsi="Wingdings" w:hint="default"/>
+        <w:sz w:val="20"/>
+      </w:rPr>
+    </w:lvl>
+    <w:lvl w:ilvl="8" w:tentative="1">
+      <w:start w:val="1"/>
+      <w:numFmt w:val="bullet"/>
+      <w:lvlText w:val=""/>
+      <w:lvlJc w:val="left"/>
+      <w:pPr>
+        <w:tabs>
+          <w:tab w:val="num" w:pos="6480"/>
+        </w:tabs>
+        <w:ind w:left="6480" w:hanging="360"/>
+      </w:pPr>
+      <w:rPr>
+        <w:rFonts w:ascii="Wingdings" w:hAnsi="Wingdings" w:hint="default"/>
+        <w:sz w:val="20"/>
+      </w:rPr>
+    </w:lvl>
+  </w:abstractNum>
+  <w:abstractNum w:abstractNumId="1" w15:restartNumberingAfterBreak="0">
     <w:nsid w:val="08A71B87"/>
     <w:multiLevelType w:val="multilevel"/>
     <w:tmpl w:val="6E48553E"/>
@@ -1581,7 +2835,152 @@
       </w:rPr>
     </w:lvl>
   </w:abstractNum>
-  <w:abstractNum w:abstractNumId="1" w15:restartNumberingAfterBreak="0">
+  <w:abstractNum w:abstractNumId="2" w15:restartNumberingAfterBreak="0">
+    <w:nsid w:val="0BD0667A"/>
+    <w:multiLevelType w:val="multilevel"/>
+    <w:tmpl w:val="3FAAB736"/>
+    <w:lvl w:ilvl="0">
+      <w:start w:val="1"/>
+      <w:numFmt w:val="bullet"/>
+      <w:lvlText w:val=""/>
+      <w:lvlJc w:val="left"/>
+      <w:pPr>
+        <w:tabs>
+          <w:tab w:val="num" w:pos="720"/>
+        </w:tabs>
+        <w:ind w:left="720" w:hanging="360"/>
+      </w:pPr>
+      <w:rPr>
+        <w:rFonts w:ascii="Symbol" w:hAnsi="Symbol" w:hint="default"/>
+        <w:sz w:val="20"/>
+      </w:rPr>
+    </w:lvl>
+    <w:lvl w:ilvl="1">
+      <w:start w:val="1"/>
+      <w:numFmt w:val="decimal"/>
+      <w:lvlText w:val="%2."/>
+      <w:lvlJc w:val="left"/>
+      <w:pPr>
+        <w:tabs>
+          <w:tab w:val="num" w:pos="1440"/>
+        </w:tabs>
+        <w:ind w:left="1440" w:hanging="360"/>
+      </w:pPr>
+    </w:lvl>
+    <w:lvl w:ilvl="2" w:tentative="1">
+      <w:start w:val="1"/>
+      <w:numFmt w:val="bullet"/>
+      <w:lvlText w:val=""/>
+      <w:lvlJc w:val="left"/>
+      <w:pPr>
+        <w:tabs>
+          <w:tab w:val="num" w:pos="2160"/>
+        </w:tabs>
+        <w:ind w:left="2160" w:hanging="360"/>
+      </w:pPr>
+      <w:rPr>
+        <w:rFonts w:ascii="Wingdings" w:hAnsi="Wingdings" w:hint="default"/>
+        <w:sz w:val="20"/>
+      </w:rPr>
+    </w:lvl>
+    <w:lvl w:ilvl="3" w:tentative="1">
+      <w:start w:val="1"/>
+      <w:numFmt w:val="bullet"/>
+      <w:lvlText w:val=""/>
+      <w:lvlJc w:val="left"/>
+      <w:pPr>
+        <w:tabs>
+          <w:tab w:val="num" w:pos="2880"/>
+        </w:tabs>
+        <w:ind w:left="2880" w:hanging="360"/>
+      </w:pPr>
+      <w:rPr>
+        <w:rFonts w:ascii="Wingdings" w:hAnsi="Wingdings" w:hint="default"/>
+        <w:sz w:val="20"/>
+      </w:rPr>
+    </w:lvl>
+    <w:lvl w:ilvl="4" w:tentative="1">
+      <w:start w:val="1"/>
+      <w:numFmt w:val="bullet"/>
+      <w:lvlText w:val=""/>
+      <w:lvlJc w:val="left"/>
+      <w:pPr>
+        <w:tabs>
+          <w:tab w:val="num" w:pos="3600"/>
+        </w:tabs>
+        <w:ind w:left="3600" w:hanging="360"/>
+      </w:pPr>
+      <w:rPr>
+        <w:rFonts w:ascii="Wingdings" w:hAnsi="Wingdings" w:hint="default"/>
+        <w:sz w:val="20"/>
+      </w:rPr>
+    </w:lvl>
+    <w:lvl w:ilvl="5" w:tentative="1">
+      <w:start w:val="1"/>
+      <w:numFmt w:val="bullet"/>
+      <w:lvlText w:val=""/>
+      <w:lvlJc w:val="left"/>
+      <w:pPr>
+        <w:tabs>
+          <w:tab w:val="num" w:pos="4320"/>
+        </w:tabs>
+        <w:ind w:left="4320" w:hanging="360"/>
+      </w:pPr>
+      <w:rPr>
+        <w:rFonts w:ascii="Wingdings" w:hAnsi="Wingdings" w:hint="default"/>
+        <w:sz w:val="20"/>
+      </w:rPr>
+    </w:lvl>
+    <w:lvl w:ilvl="6" w:tentative="1">
+      <w:start w:val="1"/>
+      <w:numFmt w:val="bullet"/>
+      <w:lvlText w:val=""/>
+      <w:lvlJc w:val="left"/>
+      <w:pPr>
+        <w:tabs>
+          <w:tab w:val="num" w:pos="5040"/>
+        </w:tabs>
+        <w:ind w:left="5040" w:hanging="360"/>
+      </w:pPr>
+      <w:rPr>
+        <w:rFonts w:ascii="Wingdings" w:hAnsi="Wingdings" w:hint="default"/>
+        <w:sz w:val="20"/>
+      </w:rPr>
+    </w:lvl>
+    <w:lvl w:ilvl="7" w:tentative="1">
+      <w:start w:val="1"/>
+      <w:numFmt w:val="bullet"/>
+      <w:lvlText w:val=""/>
+      <w:lvlJc w:val="left"/>
+      <w:pPr>
+        <w:tabs>
+          <w:tab w:val="num" w:pos="5760"/>
+        </w:tabs>
+        <w:ind w:left="5760" w:hanging="360"/>
+      </w:pPr>
+      <w:rPr>
+        <w:rFonts w:ascii="Wingdings" w:hAnsi="Wingdings" w:hint="default"/>
+        <w:sz w:val="20"/>
+      </w:rPr>
+    </w:lvl>
+    <w:lvl w:ilvl="8" w:tentative="1">
+      <w:start w:val="1"/>
+      <w:numFmt w:val="bullet"/>
+      <w:lvlText w:val=""/>
+      <w:lvlJc w:val="left"/>
+      <w:pPr>
+        <w:tabs>
+          <w:tab w:val="num" w:pos="6480"/>
+        </w:tabs>
+        <w:ind w:left="6480" w:hanging="360"/>
+      </w:pPr>
+      <w:rPr>
+        <w:rFonts w:ascii="Wingdings" w:hAnsi="Wingdings" w:hint="default"/>
+        <w:sz w:val="20"/>
+      </w:rPr>
+    </w:lvl>
+  </w:abstractNum>
+  <w:abstractNum w:abstractNumId="3" w15:restartNumberingAfterBreak="0">
     <w:nsid w:val="13F55697"/>
     <w:multiLevelType w:val="multilevel"/>
     <w:tmpl w:val="69C2C0BC"/>
@@ -1730,7 +3129,7 @@
       </w:rPr>
     </w:lvl>
   </w:abstractNum>
-  <w:abstractNum w:abstractNumId="2" w15:restartNumberingAfterBreak="0">
+  <w:abstractNum w:abstractNumId="4" w15:restartNumberingAfterBreak="0">
     <w:nsid w:val="18245CC8"/>
     <w:multiLevelType w:val="multilevel"/>
     <w:tmpl w:val="79567660"/>
@@ -1879,7 +3278,7 @@
       </w:rPr>
     </w:lvl>
   </w:abstractNum>
-  <w:abstractNum w:abstractNumId="3" w15:restartNumberingAfterBreak="0">
+  <w:abstractNum w:abstractNumId="5" w15:restartNumberingAfterBreak="0">
     <w:nsid w:val="29183A3B"/>
     <w:multiLevelType w:val="multilevel"/>
     <w:tmpl w:val="39F832B4"/>
@@ -1992,7 +3391,7 @@
       </w:pPr>
     </w:lvl>
   </w:abstractNum>
-  <w:abstractNum w:abstractNumId="4" w15:restartNumberingAfterBreak="0">
+  <w:abstractNum w:abstractNumId="6" w15:restartNumberingAfterBreak="0">
     <w:nsid w:val="2F271DA8"/>
     <w:multiLevelType w:val="multilevel"/>
     <w:tmpl w:val="C54A459C"/>
@@ -2141,7 +3540,454 @@
       </w:rPr>
     </w:lvl>
   </w:abstractNum>
-  <w:abstractNum w:abstractNumId="5" w15:restartNumberingAfterBreak="0">
+  <w:abstractNum w:abstractNumId="7" w15:restartNumberingAfterBreak="0">
+    <w:nsid w:val="2F3544C2"/>
+    <w:multiLevelType w:val="multilevel"/>
+    <w:tmpl w:val="040EDAC6"/>
+    <w:lvl w:ilvl="0">
+      <w:start w:val="1"/>
+      <w:numFmt w:val="bullet"/>
+      <w:lvlText w:val=""/>
+      <w:lvlJc w:val="left"/>
+      <w:pPr>
+        <w:tabs>
+          <w:tab w:val="num" w:pos="720"/>
+        </w:tabs>
+        <w:ind w:left="720" w:hanging="360"/>
+      </w:pPr>
+      <w:rPr>
+        <w:rFonts w:ascii="Symbol" w:hAnsi="Symbol" w:hint="default"/>
+        <w:sz w:val="20"/>
+      </w:rPr>
+    </w:lvl>
+    <w:lvl w:ilvl="1">
+      <w:start w:val="1"/>
+      <w:numFmt w:val="bullet"/>
+      <w:lvlText w:val="o"/>
+      <w:lvlJc w:val="left"/>
+      <w:pPr>
+        <w:tabs>
+          <w:tab w:val="num" w:pos="1440"/>
+        </w:tabs>
+        <w:ind w:left="1440" w:hanging="360"/>
+      </w:pPr>
+      <w:rPr>
+        <w:rFonts w:ascii="Courier New" w:hAnsi="Courier New" w:hint="default"/>
+        <w:sz w:val="20"/>
+      </w:rPr>
+    </w:lvl>
+    <w:lvl w:ilvl="2" w:tentative="1">
+      <w:start w:val="1"/>
+      <w:numFmt w:val="bullet"/>
+      <w:lvlText w:val=""/>
+      <w:lvlJc w:val="left"/>
+      <w:pPr>
+        <w:tabs>
+          <w:tab w:val="num" w:pos="2160"/>
+        </w:tabs>
+        <w:ind w:left="2160" w:hanging="360"/>
+      </w:pPr>
+      <w:rPr>
+        <w:rFonts w:ascii="Wingdings" w:hAnsi="Wingdings" w:hint="default"/>
+        <w:sz w:val="20"/>
+      </w:rPr>
+    </w:lvl>
+    <w:lvl w:ilvl="3" w:tentative="1">
+      <w:start w:val="1"/>
+      <w:numFmt w:val="bullet"/>
+      <w:lvlText w:val=""/>
+      <w:lvlJc w:val="left"/>
+      <w:pPr>
+        <w:tabs>
+          <w:tab w:val="num" w:pos="2880"/>
+        </w:tabs>
+        <w:ind w:left="2880" w:hanging="360"/>
+      </w:pPr>
+      <w:rPr>
+        <w:rFonts w:ascii="Wingdings" w:hAnsi="Wingdings" w:hint="default"/>
+        <w:sz w:val="20"/>
+      </w:rPr>
+    </w:lvl>
+    <w:lvl w:ilvl="4" w:tentative="1">
+      <w:start w:val="1"/>
+      <w:numFmt w:val="bullet"/>
+      <w:lvlText w:val=""/>
+      <w:lvlJc w:val="left"/>
+      <w:pPr>
+        <w:tabs>
+          <w:tab w:val="num" w:pos="3600"/>
+        </w:tabs>
+        <w:ind w:left="3600" w:hanging="360"/>
+      </w:pPr>
+      <w:rPr>
+        <w:rFonts w:ascii="Wingdings" w:hAnsi="Wingdings" w:hint="default"/>
+        <w:sz w:val="20"/>
+      </w:rPr>
+    </w:lvl>
+    <w:lvl w:ilvl="5" w:tentative="1">
+      <w:start w:val="1"/>
+      <w:numFmt w:val="bullet"/>
+      <w:lvlText w:val=""/>
+      <w:lvlJc w:val="left"/>
+      <w:pPr>
+        <w:tabs>
+          <w:tab w:val="num" w:pos="4320"/>
+        </w:tabs>
+        <w:ind w:left="4320" w:hanging="360"/>
+      </w:pPr>
+      <w:rPr>
+        <w:rFonts w:ascii="Wingdings" w:hAnsi="Wingdings" w:hint="default"/>
+        <w:sz w:val="20"/>
+      </w:rPr>
+    </w:lvl>
+    <w:lvl w:ilvl="6" w:tentative="1">
+      <w:start w:val="1"/>
+      <w:numFmt w:val="bullet"/>
+      <w:lvlText w:val=""/>
+      <w:lvlJc w:val="left"/>
+      <w:pPr>
+        <w:tabs>
+          <w:tab w:val="num" w:pos="5040"/>
+        </w:tabs>
+        <w:ind w:left="5040" w:hanging="360"/>
+      </w:pPr>
+      <w:rPr>
+        <w:rFonts w:ascii="Wingdings" w:hAnsi="Wingdings" w:hint="default"/>
+        <w:sz w:val="20"/>
+      </w:rPr>
+    </w:lvl>
+    <w:lvl w:ilvl="7" w:tentative="1">
+      <w:start w:val="1"/>
+      <w:numFmt w:val="bullet"/>
+      <w:lvlText w:val=""/>
+      <w:lvlJc w:val="left"/>
+      <w:pPr>
+        <w:tabs>
+          <w:tab w:val="num" w:pos="5760"/>
+        </w:tabs>
+        <w:ind w:left="5760" w:hanging="360"/>
+      </w:pPr>
+      <w:rPr>
+        <w:rFonts w:ascii="Wingdings" w:hAnsi="Wingdings" w:hint="default"/>
+        <w:sz w:val="20"/>
+      </w:rPr>
+    </w:lvl>
+    <w:lvl w:ilvl="8" w:tentative="1">
+      <w:start w:val="1"/>
+      <w:numFmt w:val="bullet"/>
+      <w:lvlText w:val=""/>
+      <w:lvlJc w:val="left"/>
+      <w:pPr>
+        <w:tabs>
+          <w:tab w:val="num" w:pos="6480"/>
+        </w:tabs>
+        <w:ind w:left="6480" w:hanging="360"/>
+      </w:pPr>
+      <w:rPr>
+        <w:rFonts w:ascii="Wingdings" w:hAnsi="Wingdings" w:hint="default"/>
+        <w:sz w:val="20"/>
+      </w:rPr>
+    </w:lvl>
+  </w:abstractNum>
+  <w:abstractNum w:abstractNumId="8" w15:restartNumberingAfterBreak="0">
+    <w:nsid w:val="32F52056"/>
+    <w:multiLevelType w:val="multilevel"/>
+    <w:tmpl w:val="8BC0E734"/>
+    <w:lvl w:ilvl="0">
+      <w:start w:val="1"/>
+      <w:numFmt w:val="bullet"/>
+      <w:lvlText w:val=""/>
+      <w:lvlJc w:val="left"/>
+      <w:pPr>
+        <w:tabs>
+          <w:tab w:val="num" w:pos="720"/>
+        </w:tabs>
+        <w:ind w:left="720" w:hanging="360"/>
+      </w:pPr>
+      <w:rPr>
+        <w:rFonts w:ascii="Symbol" w:hAnsi="Symbol" w:hint="default"/>
+        <w:sz w:val="20"/>
+      </w:rPr>
+    </w:lvl>
+    <w:lvl w:ilvl="1" w:tentative="1">
+      <w:start w:val="1"/>
+      <w:numFmt w:val="bullet"/>
+      <w:lvlText w:val="o"/>
+      <w:lvlJc w:val="left"/>
+      <w:pPr>
+        <w:tabs>
+          <w:tab w:val="num" w:pos="1440"/>
+        </w:tabs>
+        <w:ind w:left="1440" w:hanging="360"/>
+      </w:pPr>
+      <w:rPr>
+        <w:rFonts w:ascii="Courier New" w:hAnsi="Courier New" w:hint="default"/>
+        <w:sz w:val="20"/>
+      </w:rPr>
+    </w:lvl>
+    <w:lvl w:ilvl="2" w:tentative="1">
+      <w:start w:val="1"/>
+      <w:numFmt w:val="bullet"/>
+      <w:lvlText w:val=""/>
+      <w:lvlJc w:val="left"/>
+      <w:pPr>
+        <w:tabs>
+          <w:tab w:val="num" w:pos="2160"/>
+        </w:tabs>
+        <w:ind w:left="2160" w:hanging="360"/>
+      </w:pPr>
+      <w:rPr>
+        <w:rFonts w:ascii="Wingdings" w:hAnsi="Wingdings" w:hint="default"/>
+        <w:sz w:val="20"/>
+      </w:rPr>
+    </w:lvl>
+    <w:lvl w:ilvl="3" w:tentative="1">
+      <w:start w:val="1"/>
+      <w:numFmt w:val="bullet"/>
+      <w:lvlText w:val=""/>
+      <w:lvlJc w:val="left"/>
+      <w:pPr>
+        <w:tabs>
+          <w:tab w:val="num" w:pos="2880"/>
+        </w:tabs>
+        <w:ind w:left="2880" w:hanging="360"/>
+      </w:pPr>
+      <w:rPr>
+        <w:rFonts w:ascii="Wingdings" w:hAnsi="Wingdings" w:hint="default"/>
+        <w:sz w:val="20"/>
+      </w:rPr>
+    </w:lvl>
+    <w:lvl w:ilvl="4" w:tentative="1">
+      <w:start w:val="1"/>
+      <w:numFmt w:val="bullet"/>
+      <w:lvlText w:val=""/>
+      <w:lvlJc w:val="left"/>
+      <w:pPr>
+        <w:tabs>
+          <w:tab w:val="num" w:pos="3600"/>
+        </w:tabs>
+        <w:ind w:left="3600" w:hanging="360"/>
+      </w:pPr>
+      <w:rPr>
+        <w:rFonts w:ascii="Wingdings" w:hAnsi="Wingdings" w:hint="default"/>
+        <w:sz w:val="20"/>
+      </w:rPr>
+    </w:lvl>
+    <w:lvl w:ilvl="5" w:tentative="1">
+      <w:start w:val="1"/>
+      <w:numFmt w:val="bullet"/>
+      <w:lvlText w:val=""/>
+      <w:lvlJc w:val="left"/>
+      <w:pPr>
+        <w:tabs>
+          <w:tab w:val="num" w:pos="4320"/>
+        </w:tabs>
+        <w:ind w:left="4320" w:hanging="360"/>
+      </w:pPr>
+      <w:rPr>
+        <w:rFonts w:ascii="Wingdings" w:hAnsi="Wingdings" w:hint="default"/>
+        <w:sz w:val="20"/>
+      </w:rPr>
+    </w:lvl>
+    <w:lvl w:ilvl="6" w:tentative="1">
+      <w:start w:val="1"/>
+      <w:numFmt w:val="bullet"/>
+      <w:lvlText w:val=""/>
+      <w:lvlJc w:val="left"/>
+      <w:pPr>
+        <w:tabs>
+          <w:tab w:val="num" w:pos="5040"/>
+        </w:tabs>
+        <w:ind w:left="5040" w:hanging="360"/>
+      </w:pPr>
+      <w:rPr>
+        <w:rFonts w:ascii="Wingdings" w:hAnsi="Wingdings" w:hint="default"/>
+        <w:sz w:val="20"/>
+      </w:rPr>
+    </w:lvl>
+    <w:lvl w:ilvl="7" w:tentative="1">
+      <w:start w:val="1"/>
+      <w:numFmt w:val="bullet"/>
+      <w:lvlText w:val=""/>
+      <w:lvlJc w:val="left"/>
+      <w:pPr>
+        <w:tabs>
+          <w:tab w:val="num" w:pos="5760"/>
+        </w:tabs>
+        <w:ind w:left="5760" w:hanging="360"/>
+      </w:pPr>
+      <w:rPr>
+        <w:rFonts w:ascii="Wingdings" w:hAnsi="Wingdings" w:hint="default"/>
+        <w:sz w:val="20"/>
+      </w:rPr>
+    </w:lvl>
+    <w:lvl w:ilvl="8" w:tentative="1">
+      <w:start w:val="1"/>
+      <w:numFmt w:val="bullet"/>
+      <w:lvlText w:val=""/>
+      <w:lvlJc w:val="left"/>
+      <w:pPr>
+        <w:tabs>
+          <w:tab w:val="num" w:pos="6480"/>
+        </w:tabs>
+        <w:ind w:left="6480" w:hanging="360"/>
+      </w:pPr>
+      <w:rPr>
+        <w:rFonts w:ascii="Wingdings" w:hAnsi="Wingdings" w:hint="default"/>
+        <w:sz w:val="20"/>
+      </w:rPr>
+    </w:lvl>
+  </w:abstractNum>
+  <w:abstractNum w:abstractNumId="9" w15:restartNumberingAfterBreak="0">
+    <w:nsid w:val="34457F85"/>
+    <w:multiLevelType w:val="multilevel"/>
+    <w:tmpl w:val="C180DC40"/>
+    <w:lvl w:ilvl="0">
+      <w:start w:val="1"/>
+      <w:numFmt w:val="bullet"/>
+      <w:lvlText w:val=""/>
+      <w:lvlJc w:val="left"/>
+      <w:pPr>
+        <w:tabs>
+          <w:tab w:val="num" w:pos="720"/>
+        </w:tabs>
+        <w:ind w:left="720" w:hanging="360"/>
+      </w:pPr>
+      <w:rPr>
+        <w:rFonts w:ascii="Symbol" w:hAnsi="Symbol" w:hint="default"/>
+        <w:sz w:val="20"/>
+      </w:rPr>
+    </w:lvl>
+    <w:lvl w:ilvl="1" w:tentative="1">
+      <w:start w:val="1"/>
+      <w:numFmt w:val="bullet"/>
+      <w:lvlText w:val="o"/>
+      <w:lvlJc w:val="left"/>
+      <w:pPr>
+        <w:tabs>
+          <w:tab w:val="num" w:pos="1440"/>
+        </w:tabs>
+        <w:ind w:left="1440" w:hanging="360"/>
+      </w:pPr>
+      <w:rPr>
+        <w:rFonts w:ascii="Courier New" w:hAnsi="Courier New" w:hint="default"/>
+        <w:sz w:val="20"/>
+      </w:rPr>
+    </w:lvl>
+    <w:lvl w:ilvl="2" w:tentative="1">
+      <w:start w:val="1"/>
+      <w:numFmt w:val="bullet"/>
+      <w:lvlText w:val=""/>
+      <w:lvlJc w:val="left"/>
+      <w:pPr>
+        <w:tabs>
+          <w:tab w:val="num" w:pos="2160"/>
+        </w:tabs>
+        <w:ind w:left="2160" w:hanging="360"/>
+      </w:pPr>
+      <w:rPr>
+        <w:rFonts w:ascii="Wingdings" w:hAnsi="Wingdings" w:hint="default"/>
+        <w:sz w:val="20"/>
+      </w:rPr>
+    </w:lvl>
+    <w:lvl w:ilvl="3" w:tentative="1">
+      <w:start w:val="1"/>
+      <w:numFmt w:val="bullet"/>
+      <w:lvlText w:val=""/>
+      <w:lvlJc w:val="left"/>
+      <w:pPr>
+        <w:tabs>
+          <w:tab w:val="num" w:pos="2880"/>
+        </w:tabs>
+        <w:ind w:left="2880" w:hanging="360"/>
+      </w:pPr>
+      <w:rPr>
+        <w:rFonts w:ascii="Wingdings" w:hAnsi="Wingdings" w:hint="default"/>
+        <w:sz w:val="20"/>
+      </w:rPr>
+    </w:lvl>
+    <w:lvl w:ilvl="4" w:tentative="1">
+      <w:start w:val="1"/>
+      <w:numFmt w:val="bullet"/>
+      <w:lvlText w:val=""/>
+      <w:lvlJc w:val="left"/>
+      <w:pPr>
+        <w:tabs>
+          <w:tab w:val="num" w:pos="3600"/>
+        </w:tabs>
+        <w:ind w:left="3600" w:hanging="360"/>
+      </w:pPr>
+      <w:rPr>
+        <w:rFonts w:ascii="Wingdings" w:hAnsi="Wingdings" w:hint="default"/>
+        <w:sz w:val="20"/>
+      </w:rPr>
+    </w:lvl>
+    <w:lvl w:ilvl="5" w:tentative="1">
+      <w:start w:val="1"/>
+      <w:numFmt w:val="bullet"/>
+      <w:lvlText w:val=""/>
+      <w:lvlJc w:val="left"/>
+      <w:pPr>
+        <w:tabs>
+          <w:tab w:val="num" w:pos="4320"/>
+        </w:tabs>
+        <w:ind w:left="4320" w:hanging="360"/>
+      </w:pPr>
+      <w:rPr>
+        <w:rFonts w:ascii="Wingdings" w:hAnsi="Wingdings" w:hint="default"/>
+        <w:sz w:val="20"/>
+      </w:rPr>
+    </w:lvl>
+    <w:lvl w:ilvl="6" w:tentative="1">
+      <w:start w:val="1"/>
+      <w:numFmt w:val="bullet"/>
+      <w:lvlText w:val=""/>
+      <w:lvlJc w:val="left"/>
+      <w:pPr>
+        <w:tabs>
+          <w:tab w:val="num" w:pos="5040"/>
+        </w:tabs>
+        <w:ind w:left="5040" w:hanging="360"/>
+      </w:pPr>
+      <w:rPr>
+        <w:rFonts w:ascii="Wingdings" w:hAnsi="Wingdings" w:hint="default"/>
+        <w:sz w:val="20"/>
+      </w:rPr>
+    </w:lvl>
+    <w:lvl w:ilvl="7" w:tentative="1">
+      <w:start w:val="1"/>
+      <w:numFmt w:val="bullet"/>
+      <w:lvlText w:val=""/>
+      <w:lvlJc w:val="left"/>
+      <w:pPr>
+        <w:tabs>
+          <w:tab w:val="num" w:pos="5760"/>
+        </w:tabs>
+        <w:ind w:left="5760" w:hanging="360"/>
+      </w:pPr>
+      <w:rPr>
+        <w:rFonts w:ascii="Wingdings" w:hAnsi="Wingdings" w:hint="default"/>
+        <w:sz w:val="20"/>
+      </w:rPr>
+    </w:lvl>
+    <w:lvl w:ilvl="8" w:tentative="1">
+      <w:start w:val="1"/>
+      <w:numFmt w:val="bullet"/>
+      <w:lvlText w:val=""/>
+      <w:lvlJc w:val="left"/>
+      <w:pPr>
+        <w:tabs>
+          <w:tab w:val="num" w:pos="6480"/>
+        </w:tabs>
+        <w:ind w:left="6480" w:hanging="360"/>
+      </w:pPr>
+      <w:rPr>
+        <w:rFonts w:ascii="Wingdings" w:hAnsi="Wingdings" w:hint="default"/>
+        <w:sz w:val="20"/>
+      </w:rPr>
+    </w:lvl>
+  </w:abstractNum>
+  <w:abstractNum w:abstractNumId="10" w15:restartNumberingAfterBreak="0">
     <w:nsid w:val="41C97D5D"/>
     <w:multiLevelType w:val="multilevel"/>
     <w:tmpl w:val="693A6D50"/>
@@ -2290,7 +4136,7 @@
       </w:rPr>
     </w:lvl>
   </w:abstractNum>
-  <w:abstractNum w:abstractNumId="6" w15:restartNumberingAfterBreak="0">
+  <w:abstractNum w:abstractNumId="11" w15:restartNumberingAfterBreak="0">
     <w:nsid w:val="489712A1"/>
     <w:multiLevelType w:val="multilevel"/>
     <w:tmpl w:val="A69ADA4C"/>
@@ -2439,7 +4285,7 @@
       </w:rPr>
     </w:lvl>
   </w:abstractNum>
-  <w:abstractNum w:abstractNumId="7" w15:restartNumberingAfterBreak="0">
+  <w:abstractNum w:abstractNumId="12" w15:restartNumberingAfterBreak="0">
     <w:nsid w:val="52845D37"/>
     <w:multiLevelType w:val="multilevel"/>
     <w:tmpl w:val="B3C88B54"/>
@@ -2588,7 +4434,599 @@
       </w:rPr>
     </w:lvl>
   </w:abstractNum>
-  <w:abstractNum w:abstractNumId="8" w15:restartNumberingAfterBreak="0">
+  <w:abstractNum w:abstractNumId="13" w15:restartNumberingAfterBreak="0">
+    <w:nsid w:val="57B80847"/>
+    <w:multiLevelType w:val="multilevel"/>
+    <w:tmpl w:val="8916A906"/>
+    <w:lvl w:ilvl="0">
+      <w:start w:val="1"/>
+      <w:numFmt w:val="bullet"/>
+      <w:lvlText w:val=""/>
+      <w:lvlJc w:val="left"/>
+      <w:pPr>
+        <w:tabs>
+          <w:tab w:val="num" w:pos="720"/>
+        </w:tabs>
+        <w:ind w:left="720" w:hanging="360"/>
+      </w:pPr>
+      <w:rPr>
+        <w:rFonts w:ascii="Symbol" w:hAnsi="Symbol" w:hint="default"/>
+        <w:sz w:val="20"/>
+      </w:rPr>
+    </w:lvl>
+    <w:lvl w:ilvl="1" w:tentative="1">
+      <w:start w:val="1"/>
+      <w:numFmt w:val="bullet"/>
+      <w:lvlText w:val="o"/>
+      <w:lvlJc w:val="left"/>
+      <w:pPr>
+        <w:tabs>
+          <w:tab w:val="num" w:pos="1440"/>
+        </w:tabs>
+        <w:ind w:left="1440" w:hanging="360"/>
+      </w:pPr>
+      <w:rPr>
+        <w:rFonts w:ascii="Courier New" w:hAnsi="Courier New" w:hint="default"/>
+        <w:sz w:val="20"/>
+      </w:rPr>
+    </w:lvl>
+    <w:lvl w:ilvl="2" w:tentative="1">
+      <w:start w:val="1"/>
+      <w:numFmt w:val="bullet"/>
+      <w:lvlText w:val=""/>
+      <w:lvlJc w:val="left"/>
+      <w:pPr>
+        <w:tabs>
+          <w:tab w:val="num" w:pos="2160"/>
+        </w:tabs>
+        <w:ind w:left="2160" w:hanging="360"/>
+      </w:pPr>
+      <w:rPr>
+        <w:rFonts w:ascii="Wingdings" w:hAnsi="Wingdings" w:hint="default"/>
+        <w:sz w:val="20"/>
+      </w:rPr>
+    </w:lvl>
+    <w:lvl w:ilvl="3" w:tentative="1">
+      <w:start w:val="1"/>
+      <w:numFmt w:val="bullet"/>
+      <w:lvlText w:val=""/>
+      <w:lvlJc w:val="left"/>
+      <w:pPr>
+        <w:tabs>
+          <w:tab w:val="num" w:pos="2880"/>
+        </w:tabs>
+        <w:ind w:left="2880" w:hanging="360"/>
+      </w:pPr>
+      <w:rPr>
+        <w:rFonts w:ascii="Wingdings" w:hAnsi="Wingdings" w:hint="default"/>
+        <w:sz w:val="20"/>
+      </w:rPr>
+    </w:lvl>
+    <w:lvl w:ilvl="4" w:tentative="1">
+      <w:start w:val="1"/>
+      <w:numFmt w:val="bullet"/>
+      <w:lvlText w:val=""/>
+      <w:lvlJc w:val="left"/>
+      <w:pPr>
+        <w:tabs>
+          <w:tab w:val="num" w:pos="3600"/>
+        </w:tabs>
+        <w:ind w:left="3600" w:hanging="360"/>
+      </w:pPr>
+      <w:rPr>
+        <w:rFonts w:ascii="Wingdings" w:hAnsi="Wingdings" w:hint="default"/>
+        <w:sz w:val="20"/>
+      </w:rPr>
+    </w:lvl>
+    <w:lvl w:ilvl="5" w:tentative="1">
+      <w:start w:val="1"/>
+      <w:numFmt w:val="bullet"/>
+      <w:lvlText w:val=""/>
+      <w:lvlJc w:val="left"/>
+      <w:pPr>
+        <w:tabs>
+          <w:tab w:val="num" w:pos="4320"/>
+        </w:tabs>
+        <w:ind w:left="4320" w:hanging="360"/>
+      </w:pPr>
+      <w:rPr>
+        <w:rFonts w:ascii="Wingdings" w:hAnsi="Wingdings" w:hint="default"/>
+        <w:sz w:val="20"/>
+      </w:rPr>
+    </w:lvl>
+    <w:lvl w:ilvl="6" w:tentative="1">
+      <w:start w:val="1"/>
+      <w:numFmt w:val="bullet"/>
+      <w:lvlText w:val=""/>
+      <w:lvlJc w:val="left"/>
+      <w:pPr>
+        <w:tabs>
+          <w:tab w:val="num" w:pos="5040"/>
+        </w:tabs>
+        <w:ind w:left="5040" w:hanging="360"/>
+      </w:pPr>
+      <w:rPr>
+        <w:rFonts w:ascii="Wingdings" w:hAnsi="Wingdings" w:hint="default"/>
+        <w:sz w:val="20"/>
+      </w:rPr>
+    </w:lvl>
+    <w:lvl w:ilvl="7" w:tentative="1">
+      <w:start w:val="1"/>
+      <w:numFmt w:val="bullet"/>
+      <w:lvlText w:val=""/>
+      <w:lvlJc w:val="left"/>
+      <w:pPr>
+        <w:tabs>
+          <w:tab w:val="num" w:pos="5760"/>
+        </w:tabs>
+        <w:ind w:left="5760" w:hanging="360"/>
+      </w:pPr>
+      <w:rPr>
+        <w:rFonts w:ascii="Wingdings" w:hAnsi="Wingdings" w:hint="default"/>
+        <w:sz w:val="20"/>
+      </w:rPr>
+    </w:lvl>
+    <w:lvl w:ilvl="8" w:tentative="1">
+      <w:start w:val="1"/>
+      <w:numFmt w:val="bullet"/>
+      <w:lvlText w:val=""/>
+      <w:lvlJc w:val="left"/>
+      <w:pPr>
+        <w:tabs>
+          <w:tab w:val="num" w:pos="6480"/>
+        </w:tabs>
+        <w:ind w:left="6480" w:hanging="360"/>
+      </w:pPr>
+      <w:rPr>
+        <w:rFonts w:ascii="Wingdings" w:hAnsi="Wingdings" w:hint="default"/>
+        <w:sz w:val="20"/>
+      </w:rPr>
+    </w:lvl>
+  </w:abstractNum>
+  <w:abstractNum w:abstractNumId="14" w15:restartNumberingAfterBreak="0">
+    <w:nsid w:val="5EBC143E"/>
+    <w:multiLevelType w:val="multilevel"/>
+    <w:tmpl w:val="6B668136"/>
+    <w:lvl w:ilvl="0">
+      <w:start w:val="1"/>
+      <w:numFmt w:val="bullet"/>
+      <w:lvlText w:val=""/>
+      <w:lvlJc w:val="left"/>
+      <w:pPr>
+        <w:tabs>
+          <w:tab w:val="num" w:pos="720"/>
+        </w:tabs>
+        <w:ind w:left="720" w:hanging="360"/>
+      </w:pPr>
+      <w:rPr>
+        <w:rFonts w:ascii="Symbol" w:hAnsi="Symbol" w:hint="default"/>
+        <w:sz w:val="20"/>
+      </w:rPr>
+    </w:lvl>
+    <w:lvl w:ilvl="1">
+      <w:start w:val="1"/>
+      <w:numFmt w:val="decimal"/>
+      <w:lvlText w:val="%2."/>
+      <w:lvlJc w:val="left"/>
+      <w:pPr>
+        <w:tabs>
+          <w:tab w:val="num" w:pos="1440"/>
+        </w:tabs>
+        <w:ind w:left="1440" w:hanging="360"/>
+      </w:pPr>
+    </w:lvl>
+    <w:lvl w:ilvl="2" w:tentative="1">
+      <w:start w:val="1"/>
+      <w:numFmt w:val="bullet"/>
+      <w:lvlText w:val=""/>
+      <w:lvlJc w:val="left"/>
+      <w:pPr>
+        <w:tabs>
+          <w:tab w:val="num" w:pos="2160"/>
+        </w:tabs>
+        <w:ind w:left="2160" w:hanging="360"/>
+      </w:pPr>
+      <w:rPr>
+        <w:rFonts w:ascii="Wingdings" w:hAnsi="Wingdings" w:hint="default"/>
+        <w:sz w:val="20"/>
+      </w:rPr>
+    </w:lvl>
+    <w:lvl w:ilvl="3" w:tentative="1">
+      <w:start w:val="1"/>
+      <w:numFmt w:val="bullet"/>
+      <w:lvlText w:val=""/>
+      <w:lvlJc w:val="left"/>
+      <w:pPr>
+        <w:tabs>
+          <w:tab w:val="num" w:pos="2880"/>
+        </w:tabs>
+        <w:ind w:left="2880" w:hanging="360"/>
+      </w:pPr>
+      <w:rPr>
+        <w:rFonts w:ascii="Wingdings" w:hAnsi="Wingdings" w:hint="default"/>
+        <w:sz w:val="20"/>
+      </w:rPr>
+    </w:lvl>
+    <w:lvl w:ilvl="4" w:tentative="1">
+      <w:start w:val="1"/>
+      <w:numFmt w:val="bullet"/>
+      <w:lvlText w:val=""/>
+      <w:lvlJc w:val="left"/>
+      <w:pPr>
+        <w:tabs>
+          <w:tab w:val="num" w:pos="3600"/>
+        </w:tabs>
+        <w:ind w:left="3600" w:hanging="360"/>
+      </w:pPr>
+      <w:rPr>
+        <w:rFonts w:ascii="Wingdings" w:hAnsi="Wingdings" w:hint="default"/>
+        <w:sz w:val="20"/>
+      </w:rPr>
+    </w:lvl>
+    <w:lvl w:ilvl="5" w:tentative="1">
+      <w:start w:val="1"/>
+      <w:numFmt w:val="bullet"/>
+      <w:lvlText w:val=""/>
+      <w:lvlJc w:val="left"/>
+      <w:pPr>
+        <w:tabs>
+          <w:tab w:val="num" w:pos="4320"/>
+        </w:tabs>
+        <w:ind w:left="4320" w:hanging="360"/>
+      </w:pPr>
+      <w:rPr>
+        <w:rFonts w:ascii="Wingdings" w:hAnsi="Wingdings" w:hint="default"/>
+        <w:sz w:val="20"/>
+      </w:rPr>
+    </w:lvl>
+    <w:lvl w:ilvl="6" w:tentative="1">
+      <w:start w:val="1"/>
+      <w:numFmt w:val="bullet"/>
+      <w:lvlText w:val=""/>
+      <w:lvlJc w:val="left"/>
+      <w:pPr>
+        <w:tabs>
+          <w:tab w:val="num" w:pos="5040"/>
+        </w:tabs>
+        <w:ind w:left="5040" w:hanging="360"/>
+      </w:pPr>
+      <w:rPr>
+        <w:rFonts w:ascii="Wingdings" w:hAnsi="Wingdings" w:hint="default"/>
+        <w:sz w:val="20"/>
+      </w:rPr>
+    </w:lvl>
+    <w:lvl w:ilvl="7" w:tentative="1">
+      <w:start w:val="1"/>
+      <w:numFmt w:val="bullet"/>
+      <w:lvlText w:val=""/>
+      <w:lvlJc w:val="left"/>
+      <w:pPr>
+        <w:tabs>
+          <w:tab w:val="num" w:pos="5760"/>
+        </w:tabs>
+        <w:ind w:left="5760" w:hanging="360"/>
+      </w:pPr>
+      <w:rPr>
+        <w:rFonts w:ascii="Wingdings" w:hAnsi="Wingdings" w:hint="default"/>
+        <w:sz w:val="20"/>
+      </w:rPr>
+    </w:lvl>
+    <w:lvl w:ilvl="8" w:tentative="1">
+      <w:start w:val="1"/>
+      <w:numFmt w:val="bullet"/>
+      <w:lvlText w:val=""/>
+      <w:lvlJc w:val="left"/>
+      <w:pPr>
+        <w:tabs>
+          <w:tab w:val="num" w:pos="6480"/>
+        </w:tabs>
+        <w:ind w:left="6480" w:hanging="360"/>
+      </w:pPr>
+      <w:rPr>
+        <w:rFonts w:ascii="Wingdings" w:hAnsi="Wingdings" w:hint="default"/>
+        <w:sz w:val="20"/>
+      </w:rPr>
+    </w:lvl>
+  </w:abstractNum>
+  <w:abstractNum w:abstractNumId="15" w15:restartNumberingAfterBreak="0">
+    <w:nsid w:val="6C3F788E"/>
+    <w:multiLevelType w:val="multilevel"/>
+    <w:tmpl w:val="5A247216"/>
+    <w:lvl w:ilvl="0">
+      <w:start w:val="1"/>
+      <w:numFmt w:val="bullet"/>
+      <w:lvlText w:val=""/>
+      <w:lvlJc w:val="left"/>
+      <w:pPr>
+        <w:tabs>
+          <w:tab w:val="num" w:pos="720"/>
+        </w:tabs>
+        <w:ind w:left="720" w:hanging="360"/>
+      </w:pPr>
+      <w:rPr>
+        <w:rFonts w:ascii="Symbol" w:hAnsi="Symbol" w:hint="default"/>
+        <w:sz w:val="20"/>
+      </w:rPr>
+    </w:lvl>
+    <w:lvl w:ilvl="1" w:tentative="1">
+      <w:start w:val="1"/>
+      <w:numFmt w:val="bullet"/>
+      <w:lvlText w:val="o"/>
+      <w:lvlJc w:val="left"/>
+      <w:pPr>
+        <w:tabs>
+          <w:tab w:val="num" w:pos="1440"/>
+        </w:tabs>
+        <w:ind w:left="1440" w:hanging="360"/>
+      </w:pPr>
+      <w:rPr>
+        <w:rFonts w:ascii="Courier New" w:hAnsi="Courier New" w:hint="default"/>
+        <w:sz w:val="20"/>
+      </w:rPr>
+    </w:lvl>
+    <w:lvl w:ilvl="2" w:tentative="1">
+      <w:start w:val="1"/>
+      <w:numFmt w:val="bullet"/>
+      <w:lvlText w:val=""/>
+      <w:lvlJc w:val="left"/>
+      <w:pPr>
+        <w:tabs>
+          <w:tab w:val="num" w:pos="2160"/>
+        </w:tabs>
+        <w:ind w:left="2160" w:hanging="360"/>
+      </w:pPr>
+      <w:rPr>
+        <w:rFonts w:ascii="Wingdings" w:hAnsi="Wingdings" w:hint="default"/>
+        <w:sz w:val="20"/>
+      </w:rPr>
+    </w:lvl>
+    <w:lvl w:ilvl="3" w:tentative="1">
+      <w:start w:val="1"/>
+      <w:numFmt w:val="bullet"/>
+      <w:lvlText w:val=""/>
+      <w:lvlJc w:val="left"/>
+      <w:pPr>
+        <w:tabs>
+          <w:tab w:val="num" w:pos="2880"/>
+        </w:tabs>
+        <w:ind w:left="2880" w:hanging="360"/>
+      </w:pPr>
+      <w:rPr>
+        <w:rFonts w:ascii="Wingdings" w:hAnsi="Wingdings" w:hint="default"/>
+        <w:sz w:val="20"/>
+      </w:rPr>
+    </w:lvl>
+    <w:lvl w:ilvl="4" w:tentative="1">
+      <w:start w:val="1"/>
+      <w:numFmt w:val="bullet"/>
+      <w:lvlText w:val=""/>
+      <w:lvlJc w:val="left"/>
+      <w:pPr>
+        <w:tabs>
+          <w:tab w:val="num" w:pos="3600"/>
+        </w:tabs>
+        <w:ind w:left="3600" w:hanging="360"/>
+      </w:pPr>
+      <w:rPr>
+        <w:rFonts w:ascii="Wingdings" w:hAnsi="Wingdings" w:hint="default"/>
+        <w:sz w:val="20"/>
+      </w:rPr>
+    </w:lvl>
+    <w:lvl w:ilvl="5" w:tentative="1">
+      <w:start w:val="1"/>
+      <w:numFmt w:val="bullet"/>
+      <w:lvlText w:val=""/>
+      <w:lvlJc w:val="left"/>
+      <w:pPr>
+        <w:tabs>
+          <w:tab w:val="num" w:pos="4320"/>
+        </w:tabs>
+        <w:ind w:left="4320" w:hanging="360"/>
+      </w:pPr>
+      <w:rPr>
+        <w:rFonts w:ascii="Wingdings" w:hAnsi="Wingdings" w:hint="default"/>
+        <w:sz w:val="20"/>
+      </w:rPr>
+    </w:lvl>
+    <w:lvl w:ilvl="6" w:tentative="1">
+      <w:start w:val="1"/>
+      <w:numFmt w:val="bullet"/>
+      <w:lvlText w:val=""/>
+      <w:lvlJc w:val="left"/>
+      <w:pPr>
+        <w:tabs>
+          <w:tab w:val="num" w:pos="5040"/>
+        </w:tabs>
+        <w:ind w:left="5040" w:hanging="360"/>
+      </w:pPr>
+      <w:rPr>
+        <w:rFonts w:ascii="Wingdings" w:hAnsi="Wingdings" w:hint="default"/>
+        <w:sz w:val="20"/>
+      </w:rPr>
+    </w:lvl>
+    <w:lvl w:ilvl="7" w:tentative="1">
+      <w:start w:val="1"/>
+      <w:numFmt w:val="bullet"/>
+      <w:lvlText w:val=""/>
+      <w:lvlJc w:val="left"/>
+      <w:pPr>
+        <w:tabs>
+          <w:tab w:val="num" w:pos="5760"/>
+        </w:tabs>
+        <w:ind w:left="5760" w:hanging="360"/>
+      </w:pPr>
+      <w:rPr>
+        <w:rFonts w:ascii="Wingdings" w:hAnsi="Wingdings" w:hint="default"/>
+        <w:sz w:val="20"/>
+      </w:rPr>
+    </w:lvl>
+    <w:lvl w:ilvl="8" w:tentative="1">
+      <w:start w:val="1"/>
+      <w:numFmt w:val="bullet"/>
+      <w:lvlText w:val=""/>
+      <w:lvlJc w:val="left"/>
+      <w:pPr>
+        <w:tabs>
+          <w:tab w:val="num" w:pos="6480"/>
+        </w:tabs>
+        <w:ind w:left="6480" w:hanging="360"/>
+      </w:pPr>
+      <w:rPr>
+        <w:rFonts w:ascii="Wingdings" w:hAnsi="Wingdings" w:hint="default"/>
+        <w:sz w:val="20"/>
+      </w:rPr>
+    </w:lvl>
+  </w:abstractNum>
+  <w:abstractNum w:abstractNumId="16" w15:restartNumberingAfterBreak="0">
+    <w:nsid w:val="6FF006EE"/>
+    <w:multiLevelType w:val="multilevel"/>
+    <w:tmpl w:val="2B026E80"/>
+    <w:lvl w:ilvl="0">
+      <w:start w:val="1"/>
+      <w:numFmt w:val="bullet"/>
+      <w:lvlText w:val=""/>
+      <w:lvlJc w:val="left"/>
+      <w:pPr>
+        <w:tabs>
+          <w:tab w:val="num" w:pos="720"/>
+        </w:tabs>
+        <w:ind w:left="720" w:hanging="360"/>
+      </w:pPr>
+      <w:rPr>
+        <w:rFonts w:ascii="Symbol" w:hAnsi="Symbol" w:hint="default"/>
+        <w:sz w:val="20"/>
+      </w:rPr>
+    </w:lvl>
+    <w:lvl w:ilvl="1">
+      <w:start w:val="1"/>
+      <w:numFmt w:val="bullet"/>
+      <w:lvlText w:val="o"/>
+      <w:lvlJc w:val="left"/>
+      <w:pPr>
+        <w:tabs>
+          <w:tab w:val="num" w:pos="1440"/>
+        </w:tabs>
+        <w:ind w:left="1440" w:hanging="360"/>
+      </w:pPr>
+      <w:rPr>
+        <w:rFonts w:ascii="Courier New" w:hAnsi="Courier New" w:hint="default"/>
+        <w:sz w:val="20"/>
+      </w:rPr>
+    </w:lvl>
+    <w:lvl w:ilvl="2" w:tentative="1">
+      <w:start w:val="1"/>
+      <w:numFmt w:val="bullet"/>
+      <w:lvlText w:val=""/>
+      <w:lvlJc w:val="left"/>
+      <w:pPr>
+        <w:tabs>
+          <w:tab w:val="num" w:pos="2160"/>
+        </w:tabs>
+        <w:ind w:left="2160" w:hanging="360"/>
+      </w:pPr>
+      <w:rPr>
+        <w:rFonts w:ascii="Wingdings" w:hAnsi="Wingdings" w:hint="default"/>
+        <w:sz w:val="20"/>
+      </w:rPr>
+    </w:lvl>
+    <w:lvl w:ilvl="3" w:tentative="1">
+      <w:start w:val="1"/>
+      <w:numFmt w:val="bullet"/>
+      <w:lvlText w:val=""/>
+      <w:lvlJc w:val="left"/>
+      <w:pPr>
+        <w:tabs>
+          <w:tab w:val="num" w:pos="2880"/>
+        </w:tabs>
+        <w:ind w:left="2880" w:hanging="360"/>
+      </w:pPr>
+      <w:rPr>
+        <w:rFonts w:ascii="Wingdings" w:hAnsi="Wingdings" w:hint="default"/>
+        <w:sz w:val="20"/>
+      </w:rPr>
+    </w:lvl>
+    <w:lvl w:ilvl="4" w:tentative="1">
+      <w:start w:val="1"/>
+      <w:numFmt w:val="bullet"/>
+      <w:lvlText w:val=""/>
+      <w:lvlJc w:val="left"/>
+      <w:pPr>
+        <w:tabs>
+          <w:tab w:val="num" w:pos="3600"/>
+        </w:tabs>
+        <w:ind w:left="3600" w:hanging="360"/>
+      </w:pPr>
+      <w:rPr>
+        <w:rFonts w:ascii="Wingdings" w:hAnsi="Wingdings" w:hint="default"/>
+        <w:sz w:val="20"/>
+      </w:rPr>
+    </w:lvl>
+    <w:lvl w:ilvl="5" w:tentative="1">
+      <w:start w:val="1"/>
+      <w:numFmt w:val="bullet"/>
+      <w:lvlText w:val=""/>
+      <w:lvlJc w:val="left"/>
+      <w:pPr>
+        <w:tabs>
+          <w:tab w:val="num" w:pos="4320"/>
+        </w:tabs>
+        <w:ind w:left="4320" w:hanging="360"/>
+      </w:pPr>
+      <w:rPr>
+        <w:rFonts w:ascii="Wingdings" w:hAnsi="Wingdings" w:hint="default"/>
+        <w:sz w:val="20"/>
+      </w:rPr>
+    </w:lvl>
+    <w:lvl w:ilvl="6" w:tentative="1">
+      <w:start w:val="1"/>
+      <w:numFmt w:val="bullet"/>
+      <w:lvlText w:val=""/>
+      <w:lvlJc w:val="left"/>
+      <w:pPr>
+        <w:tabs>
+          <w:tab w:val="num" w:pos="5040"/>
+        </w:tabs>
+        <w:ind w:left="5040" w:hanging="360"/>
+      </w:pPr>
+      <w:rPr>
+        <w:rFonts w:ascii="Wingdings" w:hAnsi="Wingdings" w:hint="default"/>
+        <w:sz w:val="20"/>
+      </w:rPr>
+    </w:lvl>
+    <w:lvl w:ilvl="7" w:tentative="1">
+      <w:start w:val="1"/>
+      <w:numFmt w:val="bullet"/>
+      <w:lvlText w:val=""/>
+      <w:lvlJc w:val="left"/>
+      <w:pPr>
+        <w:tabs>
+          <w:tab w:val="num" w:pos="5760"/>
+        </w:tabs>
+        <w:ind w:left="5760" w:hanging="360"/>
+      </w:pPr>
+      <w:rPr>
+        <w:rFonts w:ascii="Wingdings" w:hAnsi="Wingdings" w:hint="default"/>
+        <w:sz w:val="20"/>
+      </w:rPr>
+    </w:lvl>
+    <w:lvl w:ilvl="8" w:tentative="1">
+      <w:start w:val="1"/>
+      <w:numFmt w:val="bullet"/>
+      <w:lvlText w:val=""/>
+      <w:lvlJc w:val="left"/>
+      <w:pPr>
+        <w:tabs>
+          <w:tab w:val="num" w:pos="6480"/>
+        </w:tabs>
+        <w:ind w:left="6480" w:hanging="360"/>
+      </w:pPr>
+      <w:rPr>
+        <w:rFonts w:ascii="Wingdings" w:hAnsi="Wingdings" w:hint="default"/>
+        <w:sz w:val="20"/>
+      </w:rPr>
+    </w:lvl>
+  </w:abstractNum>
+  <w:abstractNum w:abstractNumId="17" w15:restartNumberingAfterBreak="0">
     <w:nsid w:val="756D197B"/>
     <w:multiLevelType w:val="multilevel"/>
     <w:tmpl w:val="5EC4EC62"/>
@@ -2737,7 +5175,156 @@
       </w:rPr>
     </w:lvl>
   </w:abstractNum>
-  <w:abstractNum w:abstractNumId="9" w15:restartNumberingAfterBreak="0">
+  <w:abstractNum w:abstractNumId="18" w15:restartNumberingAfterBreak="0">
+    <w:nsid w:val="7B6A6A62"/>
+    <w:multiLevelType w:val="multilevel"/>
+    <w:tmpl w:val="1BB07672"/>
+    <w:lvl w:ilvl="0">
+      <w:start w:val="1"/>
+      <w:numFmt w:val="bullet"/>
+      <w:lvlText w:val=""/>
+      <w:lvlJc w:val="left"/>
+      <w:pPr>
+        <w:tabs>
+          <w:tab w:val="num" w:pos="720"/>
+        </w:tabs>
+        <w:ind w:left="720" w:hanging="360"/>
+      </w:pPr>
+      <w:rPr>
+        <w:rFonts w:ascii="Symbol" w:hAnsi="Symbol" w:hint="default"/>
+        <w:sz w:val="20"/>
+      </w:rPr>
+    </w:lvl>
+    <w:lvl w:ilvl="1">
+      <w:start w:val="1"/>
+      <w:numFmt w:val="bullet"/>
+      <w:lvlText w:val="o"/>
+      <w:lvlJc w:val="left"/>
+      <w:pPr>
+        <w:tabs>
+          <w:tab w:val="num" w:pos="1440"/>
+        </w:tabs>
+        <w:ind w:left="1440" w:hanging="360"/>
+      </w:pPr>
+      <w:rPr>
+        <w:rFonts w:ascii="Courier New" w:hAnsi="Courier New" w:hint="default"/>
+        <w:sz w:val="20"/>
+      </w:rPr>
+    </w:lvl>
+    <w:lvl w:ilvl="2" w:tentative="1">
+      <w:start w:val="1"/>
+      <w:numFmt w:val="bullet"/>
+      <w:lvlText w:val=""/>
+      <w:lvlJc w:val="left"/>
+      <w:pPr>
+        <w:tabs>
+          <w:tab w:val="num" w:pos="2160"/>
+        </w:tabs>
+        <w:ind w:left="2160" w:hanging="360"/>
+      </w:pPr>
+      <w:rPr>
+        <w:rFonts w:ascii="Wingdings" w:hAnsi="Wingdings" w:hint="default"/>
+        <w:sz w:val="20"/>
+      </w:rPr>
+    </w:lvl>
+    <w:lvl w:ilvl="3" w:tentative="1">
+      <w:start w:val="1"/>
+      <w:numFmt w:val="bullet"/>
+      <w:lvlText w:val=""/>
+      <w:lvlJc w:val="left"/>
+      <w:pPr>
+        <w:tabs>
+          <w:tab w:val="num" w:pos="2880"/>
+        </w:tabs>
+        <w:ind w:left="2880" w:hanging="360"/>
+      </w:pPr>
+      <w:rPr>
+        <w:rFonts w:ascii="Wingdings" w:hAnsi="Wingdings" w:hint="default"/>
+        <w:sz w:val="20"/>
+      </w:rPr>
+    </w:lvl>
+    <w:lvl w:ilvl="4" w:tentative="1">
+      <w:start w:val="1"/>
+      <w:numFmt w:val="bullet"/>
+      <w:lvlText w:val=""/>
+      <w:lvlJc w:val="left"/>
+      <w:pPr>
+        <w:tabs>
+          <w:tab w:val="num" w:pos="3600"/>
+        </w:tabs>
+        <w:ind w:left="3600" w:hanging="360"/>
+      </w:pPr>
+      <w:rPr>
+        <w:rFonts w:ascii="Wingdings" w:hAnsi="Wingdings" w:hint="default"/>
+        <w:sz w:val="20"/>
+      </w:rPr>
+    </w:lvl>
+    <w:lvl w:ilvl="5" w:tentative="1">
+      <w:start w:val="1"/>
+      <w:numFmt w:val="bullet"/>
+      <w:lvlText w:val=""/>
+      <w:lvlJc w:val="left"/>
+      <w:pPr>
+        <w:tabs>
+          <w:tab w:val="num" w:pos="4320"/>
+        </w:tabs>
+        <w:ind w:left="4320" w:hanging="360"/>
+      </w:pPr>
+      <w:rPr>
+        <w:rFonts w:ascii="Wingdings" w:hAnsi="Wingdings" w:hint="default"/>
+        <w:sz w:val="20"/>
+      </w:rPr>
+    </w:lvl>
+    <w:lvl w:ilvl="6" w:tentative="1">
+      <w:start w:val="1"/>
+      <w:numFmt w:val="bullet"/>
+      <w:lvlText w:val=""/>
+      <w:lvlJc w:val="left"/>
+      <w:pPr>
+        <w:tabs>
+          <w:tab w:val="num" w:pos="5040"/>
+        </w:tabs>
+        <w:ind w:left="5040" w:hanging="360"/>
+      </w:pPr>
+      <w:rPr>
+        <w:rFonts w:ascii="Wingdings" w:hAnsi="Wingdings" w:hint="default"/>
+        <w:sz w:val="20"/>
+      </w:rPr>
+    </w:lvl>
+    <w:lvl w:ilvl="7" w:tentative="1">
+      <w:start w:val="1"/>
+      <w:numFmt w:val="bullet"/>
+      <w:lvlText w:val=""/>
+      <w:lvlJc w:val="left"/>
+      <w:pPr>
+        <w:tabs>
+          <w:tab w:val="num" w:pos="5760"/>
+        </w:tabs>
+        <w:ind w:left="5760" w:hanging="360"/>
+      </w:pPr>
+      <w:rPr>
+        <w:rFonts w:ascii="Wingdings" w:hAnsi="Wingdings" w:hint="default"/>
+        <w:sz w:val="20"/>
+      </w:rPr>
+    </w:lvl>
+    <w:lvl w:ilvl="8" w:tentative="1">
+      <w:start w:val="1"/>
+      <w:numFmt w:val="bullet"/>
+      <w:lvlText w:val=""/>
+      <w:lvlJc w:val="left"/>
+      <w:pPr>
+        <w:tabs>
+          <w:tab w:val="num" w:pos="6480"/>
+        </w:tabs>
+        <w:ind w:left="6480" w:hanging="360"/>
+      </w:pPr>
+      <w:rPr>
+        <w:rFonts w:ascii="Wingdings" w:hAnsi="Wingdings" w:hint="default"/>
+        <w:sz w:val="20"/>
+      </w:rPr>
+    </w:lvl>
+  </w:abstractNum>
+  <w:abstractNum w:abstractNumId="19" w15:restartNumberingAfterBreak="0">
     <w:nsid w:val="7D6E29B0"/>
     <w:multiLevelType w:val="multilevel"/>
     <w:tmpl w:val="F46A32B6"/>
@@ -2887,34 +5474,84 @@
     </w:lvl>
   </w:abstractNum>
   <w:num w:numId="1" w16cid:durableId="1625110532">
+    <w:abstractNumId w:val="1"/>
+  </w:num>
+  <w:num w:numId="2" w16cid:durableId="448663150">
+    <w:abstractNumId w:val="10"/>
+  </w:num>
+  <w:num w:numId="3" w16cid:durableId="569119080">
+    <w:abstractNumId w:val="11"/>
+  </w:num>
+  <w:num w:numId="4" w16cid:durableId="217212019">
+    <w:abstractNumId w:val="17"/>
+  </w:num>
+  <w:num w:numId="5" w16cid:durableId="1168330036">
+    <w:abstractNumId w:val="12"/>
+  </w:num>
+  <w:num w:numId="6" w16cid:durableId="1329282381">
+    <w:abstractNumId w:val="4"/>
+  </w:num>
+  <w:num w:numId="7" w16cid:durableId="1603800508">
+    <w:abstractNumId w:val="19"/>
+  </w:num>
+  <w:num w:numId="8" w16cid:durableId="861895078">
+    <w:abstractNumId w:val="3"/>
+  </w:num>
+  <w:num w:numId="9" w16cid:durableId="1620843645">
+    <w:abstractNumId w:val="6"/>
+  </w:num>
+  <w:num w:numId="10" w16cid:durableId="1317882905">
+    <w:abstractNumId w:val="5"/>
+  </w:num>
+  <w:num w:numId="11" w16cid:durableId="1046756831">
+    <w:abstractNumId w:val="18"/>
+  </w:num>
+  <w:num w:numId="12" w16cid:durableId="734667623">
+    <w:abstractNumId w:val="14"/>
+  </w:num>
+  <w:num w:numId="13" w16cid:durableId="1123620950">
+    <w:abstractNumId w:val="14"/>
+    <w:lvlOverride w:ilvl="1">
+      <w:lvl w:ilvl="1">
+        <w:numFmt w:val="bullet"/>
+        <w:lvlText w:val="o"/>
+        <w:lvlJc w:val="left"/>
+        <w:pPr>
+          <w:tabs>
+            <w:tab w:val="num" w:pos="1440"/>
+          </w:tabs>
+          <w:ind w:left="1440" w:hanging="360"/>
+        </w:pPr>
+        <w:rPr>
+          <w:rFonts w:ascii="Courier New" w:hAnsi="Courier New" w:hint="default"/>
+          <w:sz w:val="20"/>
+        </w:rPr>
+      </w:lvl>
+    </w:lvlOverride>
+  </w:num>
+  <w:num w:numId="14" w16cid:durableId="1259875203">
+    <w:abstractNumId w:val="16"/>
+  </w:num>
+  <w:num w:numId="15" w16cid:durableId="683096900">
     <w:abstractNumId w:val="0"/>
   </w:num>
-  <w:num w:numId="2" w16cid:durableId="448663150">
-    <w:abstractNumId w:val="5"/>
+  <w:num w:numId="16" w16cid:durableId="127361686">
+    <w:abstractNumId w:val="15"/>
   </w:num>
-  <w:num w:numId="3" w16cid:durableId="569119080">
-    <w:abstractNumId w:val="6"/>
+  <w:num w:numId="17" w16cid:durableId="1916166398">
+    <w:abstractNumId w:val="13"/>
   </w:num>
-  <w:num w:numId="4" w16cid:durableId="217212019">
+  <w:num w:numId="18" w16cid:durableId="742679362">
     <w:abstractNumId w:val="8"/>
   </w:num>
-  <w:num w:numId="5" w16cid:durableId="1168330036">
-    <w:abstractNumId w:val="7"/>
+  <w:num w:numId="19" w16cid:durableId="277034287">
+    <w:abstractNumId w:val="9"/>
   </w:num>
-  <w:num w:numId="6" w16cid:durableId="1329282381">
+  <w:num w:numId="20" w16cid:durableId="296767233">
     <w:abstractNumId w:val="2"/>
   </w:num>
-  <w:num w:numId="7" w16cid:durableId="1603800508">
-    <w:abstractNumId w:val="9"/>
-  </w:num>
-  <w:num w:numId="8" w16cid:durableId="861895078">
-    <w:abstractNumId w:val="1"/>
-  </w:num>
-  <w:num w:numId="9" w16cid:durableId="1620843645">
-    <w:abstractNumId w:val="4"/>
-  </w:num>
-  <w:num w:numId="10" w16cid:durableId="1317882905">
-    <w:abstractNumId w:val="3"/>
+  <w:num w:numId="21" w16cid:durableId="1085806829">
+    <w:abstractNumId w:val="7"/>
   </w:num>
 </w:numbering>
 </file>
